--- a/Final/doc&model/软件需求规约.docx
+++ b/Final/doc&model/软件需求规约.docx
@@ -20584,22 +20584,52 @@
       <w:r>
         <w:t>吞吐量</w:t>
       </w:r>
+      <w:bookmarkStart w:id="54" w:name="_GoBack"/>
       <w:bookmarkEnd w:id="53"/>
+      <w:bookmarkEnd w:id="54"/>
     </w:p>
     <w:p>
       <w:pPr>
         <w:pStyle w:val="a3"/>
+        <w:rPr>
+          <w:rFonts w:hint="eastAsia"/>
+        </w:rPr>
       </w:pPr>
       <w:r>
-        <w:t xml:space="preserve">　　每秒可处理 500 </w:t>
+        <w:t xml:space="preserve">　　</w:t>
       </w:r>
-      <w:proofErr w:type="gramStart"/>
       <w:r>
-        <w:t>个</w:t>
+        <w:rPr>
+          <w:rFonts w:hint="eastAsia"/>
+        </w:rPr>
+        <w:t>1</w:t>
       </w:r>
-      <w:proofErr w:type="gramEnd"/>
       <w:r>
-        <w:t>上传、下载、导出的事务。</w:t>
+        <w:t>000</w:t>
+      </w:r>
+      <w:r>
+        <w:rPr>
+          <w:rFonts w:hint="eastAsia"/>
+        </w:rPr>
+        <w:t>用户在线且5</w:t>
+      </w:r>
+      <w:r>
+        <w:t>0</w:t>
+      </w:r>
+      <w:r>
+        <w:rPr>
+          <w:rFonts w:hint="eastAsia"/>
+        </w:rPr>
+        <w:t>用户并发请求时，系统每秒可对至少</w:t>
+      </w:r>
+      <w:r>
+        <w:t>10</w:t>
+      </w:r>
+      <w:r>
+        <w:rPr>
+          <w:rFonts w:hint="eastAsia"/>
+        </w:rPr>
+        <w:t>个用户的请求进行响应及处理</w:t>
       </w:r>
     </w:p>
     <w:p>
@@ -20617,8 +20647,6 @@
         </w:rPr>
         <w:t>论文数</w:t>
       </w:r>
-      <w:bookmarkStart w:id="54" w:name="_GoBack"/>
-      <w:bookmarkEnd w:id="54"/>
     </w:p>
     <w:p>
       <w:pPr>
@@ -23689,7 +23717,7 @@
 </file>
 
 <file path=customXml/itemProps1.xml><?xml version="1.0" encoding="utf-8"?>
-<ds:datastoreItem xmlns:ds="http://schemas.openxmlformats.org/officeDocument/2006/customXml" ds:itemID="{C9A50DCD-A3AE-4F28-9150-37B4F153177B}">
+<ds:datastoreItem xmlns:ds="http://schemas.openxmlformats.org/officeDocument/2006/customXml" ds:itemID="{88577285-2C30-4FAD-96FE-B5F7028E92FA}">
   <ds:schemaRefs>
     <ds:schemaRef ds:uri="http://schemas.openxmlformats.org/officeDocument/2006/bibliography"/>
   </ds:schemaRefs>

--- a/Final/doc&model/软件需求规约.docx
+++ b/Final/doc&model/软件需求规约.docx
@@ -427,16 +427,8 @@
               <w:rPr>
                 <w:rFonts w:hint="eastAsia"/>
               </w:rPr>
-              <w:t>删除未完</w:t>
-            </w:r>
-            <w:proofErr w:type="gramStart"/>
-            <w:r>
-              <w:rPr>
-                <w:rFonts w:hint="eastAsia"/>
-              </w:rPr>
-              <w:t>成需求</w:t>
-            </w:r>
-            <w:proofErr w:type="gramEnd"/>
+              <w:t>修改完善用例规约</w:t>
+            </w:r>
           </w:p>
         </w:tc>
         <w:tc>
@@ -11172,7 +11164,15 @@
                 <w:sz w:val="24"/>
                 <w:szCs w:val="24"/>
               </w:rPr>
-              <w:t xml:space="preserve">系统显示分享类别悬浮窗 </w:t>
+              <w:t>系统</w:t>
+            </w:r>
+            <w:r>
+              <w:rPr>
+                <w:rFonts w:hint="eastAsia"/>
+                <w:sz w:val="24"/>
+                <w:szCs w:val="24"/>
+              </w:rPr>
+              <w:t>自动生成论文链接于剪贴板</w:t>
             </w:r>
           </w:p>
           <w:p>
@@ -11192,33 +11192,11 @@
             </w:pPr>
             <w:r>
               <w:rPr>
-                <w:sz w:val="24"/>
-                <w:szCs w:val="24"/>
-              </w:rPr>
-              <w:t xml:space="preserve">用户点击目标分享类别按钮 </w:t>
-            </w:r>
-          </w:p>
-          <w:p>
-            <w:pPr>
-              <w:pStyle w:val="ab"/>
-              <w:numPr>
-                <w:ilvl w:val="0"/>
-                <w:numId w:val="7"/>
-              </w:numPr>
-              <w:ind w:firstLineChars="0"/>
-              <w:jc w:val="left"/>
-              <w:cnfStyle w:val="000000000000" w:firstRow="0" w:lastRow="0" w:firstColumn="0" w:lastColumn="0" w:oddVBand="0" w:evenVBand="0" w:oddHBand="0" w:evenHBand="0" w:firstRowFirstColumn="0" w:firstRowLastColumn="0" w:lastRowFirstColumn="0" w:lastRowLastColumn="0"/>
-              <w:rPr>
-                <w:sz w:val="24"/>
-                <w:szCs w:val="24"/>
-              </w:rPr>
-            </w:pPr>
-            <w:r>
-              <w:rPr>
-                <w:sz w:val="24"/>
-                <w:szCs w:val="24"/>
-              </w:rPr>
-              <w:t>系统跳转到相关平台页面</w:t>
+                <w:rFonts w:hint="eastAsia"/>
+                <w:sz w:val="24"/>
+                <w:szCs w:val="24"/>
+              </w:rPr>
+              <w:t>用户粘贴链接，分享论文</w:t>
             </w:r>
           </w:p>
         </w:tc>
@@ -11263,27 +11241,6 @@
                 <w:szCs w:val="24"/>
               </w:rPr>
             </w:pPr>
-            <w:r>
-              <w:rPr>
-                <w:sz w:val="24"/>
-                <w:szCs w:val="24"/>
-              </w:rPr>
-              <w:t>3a.</w:t>
-            </w:r>
-            <w:r>
-              <w:rPr>
-                <w:sz w:val="24"/>
-                <w:szCs w:val="24"/>
-              </w:rPr>
-              <w:t xml:space="preserve"> </w:t>
-            </w:r>
-            <w:r>
-              <w:rPr>
-                <w:sz w:val="24"/>
-                <w:szCs w:val="24"/>
-              </w:rPr>
-              <w:t>用户取消分享，系统关闭分享类别悬浮窗</w:t>
-            </w:r>
           </w:p>
         </w:tc>
       </w:tr>
@@ -11601,7 +11558,22 @@
                 <w:sz w:val="24"/>
                 <w:szCs w:val="24"/>
               </w:rPr>
-              <w:t xml:space="preserve">用户点击下载论文按钮 </w:t>
+              <w:t>用户点击</w:t>
+            </w:r>
+            <w:r>
+              <w:rPr>
+                <w:rFonts w:hint="eastAsia"/>
+                <w:sz w:val="24"/>
+                <w:szCs w:val="24"/>
+              </w:rPr>
+              <w:t>导出</w:t>
+            </w:r>
+            <w:r>
+              <w:rPr>
+                <w:sz w:val="24"/>
+                <w:szCs w:val="24"/>
+              </w:rPr>
+              <w:t xml:space="preserve">论文按钮 </w:t>
             </w:r>
           </w:p>
           <w:p>
@@ -11624,7 +11596,22 @@
                 <w:sz w:val="24"/>
                 <w:szCs w:val="24"/>
               </w:rPr>
-              <w:t xml:space="preserve">系统显示下载选项设置悬浮窗 </w:t>
+              <w:t>系统显示</w:t>
+            </w:r>
+            <w:r>
+              <w:rPr>
+                <w:rFonts w:hint="eastAsia"/>
+                <w:sz w:val="24"/>
+                <w:szCs w:val="24"/>
+              </w:rPr>
+              <w:t>导出</w:t>
+            </w:r>
+            <w:r>
+              <w:rPr>
+                <w:sz w:val="24"/>
+                <w:szCs w:val="24"/>
+              </w:rPr>
+              <w:t xml:space="preserve">选项设置悬浮窗 </w:t>
             </w:r>
           </w:p>
           <w:p>
@@ -11647,7 +11634,15 @@
                 <w:sz w:val="24"/>
                 <w:szCs w:val="24"/>
               </w:rPr>
-              <w:t xml:space="preserve">用户输入下载路径 </w:t>
+              <w:t>用户</w:t>
+            </w:r>
+            <w:r>
+              <w:rPr>
+                <w:rFonts w:hint="eastAsia"/>
+                <w:sz w:val="24"/>
+                <w:szCs w:val="24"/>
+              </w:rPr>
+              <w:t>选择“仅导出论文”</w:t>
             </w:r>
           </w:p>
           <w:p>
@@ -12146,7 +12141,22 @@
                 <w:sz w:val="24"/>
                 <w:szCs w:val="24"/>
               </w:rPr>
-              <w:t xml:space="preserve">用户设置导出内容。可选项为导出原创内容，导出标记内容。 </w:t>
+              <w:t>用户</w:t>
+            </w:r>
+            <w:r>
+              <w:rPr>
+                <w:rFonts w:hint="eastAsia"/>
+                <w:sz w:val="24"/>
+                <w:szCs w:val="24"/>
+              </w:rPr>
+              <w:t>选择“导出论文及标记的批注”</w:t>
+            </w:r>
+            <w:r>
+              <w:rPr>
+                <w:sz w:val="24"/>
+                <w:szCs w:val="24"/>
+              </w:rPr>
+              <w:t xml:space="preserve">。 </w:t>
             </w:r>
           </w:p>
           <w:p>
@@ -12164,27 +12174,14 @@
                 <w:szCs w:val="24"/>
               </w:rPr>
             </w:pPr>
-            <w:r>
-              <w:rPr>
-                <w:sz w:val="24"/>
-                <w:szCs w:val="24"/>
-              </w:rPr>
-              <w:t>用户输入</w:t>
-            </w:r>
-            <w:r>
-              <w:rPr>
-                <w:rFonts w:hint="eastAsia"/>
-                <w:sz w:val="24"/>
-                <w:szCs w:val="24"/>
-              </w:rPr>
-              <w:t>导出</w:t>
-            </w:r>
-            <w:r>
-              <w:rPr>
-                <w:sz w:val="24"/>
-                <w:szCs w:val="24"/>
-              </w:rPr>
-              <w:t xml:space="preserve">路径  </w:t>
+            <w:bookmarkStart w:id="24" w:name="_GoBack"/>
+            <w:bookmarkEnd w:id="24"/>
+            <w:r>
+              <w:rPr>
+                <w:sz w:val="24"/>
+                <w:szCs w:val="24"/>
+              </w:rPr>
+              <w:t xml:space="preserve">用户点击确认按钮  </w:t>
             </w:r>
           </w:p>
           <w:p>
@@ -12207,29 +12204,6 @@
                 <w:sz w:val="24"/>
                 <w:szCs w:val="24"/>
               </w:rPr>
-              <w:t xml:space="preserve">用户点击确认按钮  </w:t>
-            </w:r>
-          </w:p>
-          <w:p>
-            <w:pPr>
-              <w:pStyle w:val="ab"/>
-              <w:numPr>
-                <w:ilvl w:val="0"/>
-                <w:numId w:val="9"/>
-              </w:numPr>
-              <w:ind w:firstLineChars="0"/>
-              <w:jc w:val="left"/>
-              <w:cnfStyle w:val="000000000000" w:firstRow="0" w:lastRow="0" w:firstColumn="0" w:lastColumn="0" w:oddVBand="0" w:evenVBand="0" w:oddHBand="0" w:evenHBand="0" w:firstRowFirstColumn="0" w:firstRowLastColumn="0" w:lastRowFirstColumn="0" w:lastRowLastColumn="0"/>
-              <w:rPr>
-                <w:sz w:val="24"/>
-                <w:szCs w:val="24"/>
-              </w:rPr>
-            </w:pPr>
-            <w:r>
-              <w:rPr>
-                <w:sz w:val="24"/>
-                <w:szCs w:val="24"/>
-              </w:rPr>
               <w:t>系统导出文件</w:t>
             </w:r>
           </w:p>
@@ -12343,7 +12317,7 @@
         <w:pStyle w:val="a7"/>
         <w:spacing w:before="720"/>
       </w:pPr>
-      <w:bookmarkStart w:id="24" w:name="_Toc515641007"/>
+      <w:bookmarkStart w:id="25" w:name="_Toc515641007"/>
       <w:r>
         <w:rPr>
           <w:rFonts w:hint="eastAsia"/>
@@ -12352,606 +12326,6 @@
       </w:r>
       <w:r>
         <w:t>编辑批注”用例规约</w:t>
-      </w:r>
-      <w:bookmarkEnd w:id="24"/>
-    </w:p>
-    <w:tbl>
-      <w:tblPr>
-        <w:tblStyle w:val="11"/>
-        <w:tblW w:w="12240" w:type="dxa"/>
-        <w:tblLook w:val="0000" w:firstRow="0" w:lastRow="0" w:firstColumn="0" w:lastColumn="0" w:noHBand="0" w:noVBand="0"/>
-      </w:tblPr>
-      <w:tblGrid>
-        <w:gridCol w:w="1526"/>
-        <w:gridCol w:w="10714"/>
-      </w:tblGrid>
-      <w:tr>
-        <w:trPr>
-          <w:cnfStyle w:val="000000100000" w:firstRow="0" w:lastRow="0" w:firstColumn="0" w:lastColumn="0" w:oddVBand="0" w:evenVBand="0" w:oddHBand="1" w:evenHBand="0" w:firstRowFirstColumn="0" w:firstRowLastColumn="0" w:lastRowFirstColumn="0" w:lastRowLastColumn="0"/>
-          <w:trHeight w:val="20"/>
-        </w:trPr>
-        <w:tc>
-          <w:tcPr>
-            <w:cnfStyle w:val="000010000000" w:firstRow="0" w:lastRow="0" w:firstColumn="0" w:lastColumn="0" w:oddVBand="1" w:evenVBand="0" w:oddHBand="0" w:evenHBand="0" w:firstRowFirstColumn="0" w:firstRowLastColumn="0" w:lastRowFirstColumn="0" w:lastRowLastColumn="0"/>
-            <w:tcW w:w="1526" w:type="dxa"/>
-          </w:tcPr>
-          <w:p>
-            <w:pPr>
-              <w:jc w:val="left"/>
-              <w:rPr>
-                <w:sz w:val="24"/>
-                <w:szCs w:val="24"/>
-              </w:rPr>
-            </w:pPr>
-            <w:r>
-              <w:rPr>
-                <w:sz w:val="24"/>
-                <w:szCs w:val="24"/>
-              </w:rPr>
-              <w:t>用例名称：</w:t>
-            </w:r>
-          </w:p>
-        </w:tc>
-        <w:tc>
-          <w:tcPr>
-            <w:tcW w:w="10714" w:type="dxa"/>
-          </w:tcPr>
-          <w:p>
-            <w:pPr>
-              <w:jc w:val="left"/>
-              <w:cnfStyle w:val="000000100000" w:firstRow="0" w:lastRow="0" w:firstColumn="0" w:lastColumn="0" w:oddVBand="0" w:evenVBand="0" w:oddHBand="1" w:evenHBand="0" w:firstRowFirstColumn="0" w:firstRowLastColumn="0" w:lastRowFirstColumn="0" w:lastRowLastColumn="0"/>
-              <w:rPr>
-                <w:sz w:val="24"/>
-                <w:szCs w:val="24"/>
-              </w:rPr>
-            </w:pPr>
-            <w:r>
-              <w:rPr>
-                <w:sz w:val="24"/>
-                <w:szCs w:val="24"/>
-              </w:rPr>
-              <w:t>编辑批注</w:t>
-            </w:r>
-          </w:p>
-        </w:tc>
-      </w:tr>
-      <w:tr>
-        <w:trPr>
-          <w:trHeight w:val="20"/>
-        </w:trPr>
-        <w:tc>
-          <w:tcPr>
-            <w:cnfStyle w:val="000010000000" w:firstRow="0" w:lastRow="0" w:firstColumn="0" w:lastColumn="0" w:oddVBand="1" w:evenVBand="0" w:oddHBand="0" w:evenHBand="0" w:firstRowFirstColumn="0" w:firstRowLastColumn="0" w:lastRowFirstColumn="0" w:lastRowLastColumn="0"/>
-            <w:tcW w:w="1526" w:type="dxa"/>
-          </w:tcPr>
-          <w:p>
-            <w:pPr>
-              <w:jc w:val="left"/>
-              <w:rPr>
-                <w:sz w:val="24"/>
-                <w:szCs w:val="24"/>
-              </w:rPr>
-            </w:pPr>
-            <w:r>
-              <w:rPr>
-                <w:sz w:val="24"/>
-                <w:szCs w:val="24"/>
-              </w:rPr>
-              <w:t>描述：</w:t>
-            </w:r>
-          </w:p>
-        </w:tc>
-        <w:tc>
-          <w:tcPr>
-            <w:tcW w:w="10714" w:type="dxa"/>
-          </w:tcPr>
-          <w:p>
-            <w:pPr>
-              <w:jc w:val="left"/>
-              <w:cnfStyle w:val="000000000000" w:firstRow="0" w:lastRow="0" w:firstColumn="0" w:lastColumn="0" w:oddVBand="0" w:evenVBand="0" w:oddHBand="0" w:evenHBand="0" w:firstRowFirstColumn="0" w:firstRowLastColumn="0" w:lastRowFirstColumn="0" w:lastRowLastColumn="0"/>
-              <w:rPr>
-                <w:sz w:val="24"/>
-                <w:szCs w:val="24"/>
-              </w:rPr>
-            </w:pPr>
-            <w:r>
-              <w:rPr>
-                <w:sz w:val="24"/>
-                <w:szCs w:val="24"/>
-              </w:rPr>
-              <w:t>用户在客户端中创建、编辑批注、删除批注</w:t>
-            </w:r>
-          </w:p>
-        </w:tc>
-      </w:tr>
-      <w:tr>
-        <w:trPr>
-          <w:cnfStyle w:val="000000100000" w:firstRow="0" w:lastRow="0" w:firstColumn="0" w:lastColumn="0" w:oddVBand="0" w:evenVBand="0" w:oddHBand="1" w:evenHBand="0" w:firstRowFirstColumn="0" w:firstRowLastColumn="0" w:lastRowFirstColumn="0" w:lastRowLastColumn="0"/>
-          <w:trHeight w:val="20"/>
-        </w:trPr>
-        <w:tc>
-          <w:tcPr>
-            <w:cnfStyle w:val="000010000000" w:firstRow="0" w:lastRow="0" w:firstColumn="0" w:lastColumn="0" w:oddVBand="1" w:evenVBand="0" w:oddHBand="0" w:evenHBand="0" w:firstRowFirstColumn="0" w:firstRowLastColumn="0" w:lastRowFirstColumn="0" w:lastRowLastColumn="0"/>
-            <w:tcW w:w="1526" w:type="dxa"/>
-          </w:tcPr>
-          <w:p>
-            <w:pPr>
-              <w:jc w:val="left"/>
-              <w:rPr>
-                <w:sz w:val="24"/>
-                <w:szCs w:val="24"/>
-              </w:rPr>
-            </w:pPr>
-            <w:r>
-              <w:rPr>
-                <w:sz w:val="24"/>
-                <w:szCs w:val="24"/>
-              </w:rPr>
-              <w:t>执行者：</w:t>
-            </w:r>
-          </w:p>
-        </w:tc>
-        <w:tc>
-          <w:tcPr>
-            <w:tcW w:w="10714" w:type="dxa"/>
-          </w:tcPr>
-          <w:p>
-            <w:pPr>
-              <w:jc w:val="left"/>
-              <w:cnfStyle w:val="000000100000" w:firstRow="0" w:lastRow="0" w:firstColumn="0" w:lastColumn="0" w:oddVBand="0" w:evenVBand="0" w:oddHBand="1" w:evenHBand="0" w:firstRowFirstColumn="0" w:firstRowLastColumn="0" w:lastRowFirstColumn="0" w:lastRowLastColumn="0"/>
-              <w:rPr>
-                <w:sz w:val="24"/>
-                <w:szCs w:val="24"/>
-              </w:rPr>
-            </w:pPr>
-            <w:r>
-              <w:rPr>
-                <w:sz w:val="24"/>
-                <w:szCs w:val="24"/>
-              </w:rPr>
-              <w:t>普通用户</w:t>
-            </w:r>
-          </w:p>
-        </w:tc>
-      </w:tr>
-      <w:tr>
-        <w:trPr>
-          <w:trHeight w:val="20"/>
-        </w:trPr>
-        <w:tc>
-          <w:tcPr>
-            <w:cnfStyle w:val="000010000000" w:firstRow="0" w:lastRow="0" w:firstColumn="0" w:lastColumn="0" w:oddVBand="1" w:evenVBand="0" w:oddHBand="0" w:evenHBand="0" w:firstRowFirstColumn="0" w:firstRowLastColumn="0" w:lastRowFirstColumn="0" w:lastRowLastColumn="0"/>
-            <w:tcW w:w="1526" w:type="dxa"/>
-          </w:tcPr>
-          <w:p>
-            <w:pPr>
-              <w:jc w:val="left"/>
-              <w:rPr>
-                <w:sz w:val="24"/>
-                <w:szCs w:val="24"/>
-              </w:rPr>
-            </w:pPr>
-            <w:r>
-              <w:rPr>
-                <w:sz w:val="24"/>
-                <w:szCs w:val="24"/>
-              </w:rPr>
-              <w:t>前置条件：</w:t>
-            </w:r>
-          </w:p>
-        </w:tc>
-        <w:tc>
-          <w:tcPr>
-            <w:tcW w:w="10714" w:type="dxa"/>
-          </w:tcPr>
-          <w:p>
-            <w:pPr>
-              <w:jc w:val="left"/>
-              <w:cnfStyle w:val="000000000000" w:firstRow="0" w:lastRow="0" w:firstColumn="0" w:lastColumn="0" w:oddVBand="0" w:evenVBand="0" w:oddHBand="0" w:evenHBand="0" w:firstRowFirstColumn="0" w:firstRowLastColumn="0" w:lastRowFirstColumn="0" w:lastRowLastColumn="0"/>
-              <w:rPr>
-                <w:sz w:val="24"/>
-                <w:szCs w:val="24"/>
-              </w:rPr>
-            </w:pPr>
-          </w:p>
-        </w:tc>
-      </w:tr>
-      <w:tr>
-        <w:trPr>
-          <w:cnfStyle w:val="000000100000" w:firstRow="0" w:lastRow="0" w:firstColumn="0" w:lastColumn="0" w:oddVBand="0" w:evenVBand="0" w:oddHBand="1" w:evenHBand="0" w:firstRowFirstColumn="0" w:firstRowLastColumn="0" w:lastRowFirstColumn="0" w:lastRowLastColumn="0"/>
-          <w:trHeight w:val="20"/>
-        </w:trPr>
-        <w:tc>
-          <w:tcPr>
-            <w:cnfStyle w:val="000010000000" w:firstRow="0" w:lastRow="0" w:firstColumn="0" w:lastColumn="0" w:oddVBand="1" w:evenVBand="0" w:oddHBand="0" w:evenHBand="0" w:firstRowFirstColumn="0" w:firstRowLastColumn="0" w:lastRowFirstColumn="0" w:lastRowLastColumn="0"/>
-            <w:tcW w:w="1526" w:type="dxa"/>
-          </w:tcPr>
-          <w:p>
-            <w:pPr>
-              <w:jc w:val="left"/>
-              <w:rPr>
-                <w:sz w:val="24"/>
-                <w:szCs w:val="24"/>
-              </w:rPr>
-            </w:pPr>
-            <w:r>
-              <w:rPr>
-                <w:sz w:val="24"/>
-                <w:szCs w:val="24"/>
-              </w:rPr>
-              <w:t>后置条件：</w:t>
-            </w:r>
-          </w:p>
-        </w:tc>
-        <w:tc>
-          <w:tcPr>
-            <w:tcW w:w="10714" w:type="dxa"/>
-          </w:tcPr>
-          <w:p>
-            <w:pPr>
-              <w:jc w:val="left"/>
-              <w:cnfStyle w:val="000000100000" w:firstRow="0" w:lastRow="0" w:firstColumn="0" w:lastColumn="0" w:oddVBand="0" w:evenVBand="0" w:oddHBand="1" w:evenHBand="0" w:firstRowFirstColumn="0" w:firstRowLastColumn="0" w:lastRowFirstColumn="0" w:lastRowLastColumn="0"/>
-              <w:rPr>
-                <w:sz w:val="24"/>
-                <w:szCs w:val="24"/>
-              </w:rPr>
-            </w:pPr>
-          </w:p>
-        </w:tc>
-      </w:tr>
-      <w:tr>
-        <w:trPr>
-          <w:trHeight w:val="20"/>
-        </w:trPr>
-        <w:tc>
-          <w:tcPr>
-            <w:cnfStyle w:val="000010000000" w:firstRow="0" w:lastRow="0" w:firstColumn="0" w:lastColumn="0" w:oddVBand="1" w:evenVBand="0" w:oddHBand="0" w:evenHBand="0" w:firstRowFirstColumn="0" w:firstRowLastColumn="0" w:lastRowFirstColumn="0" w:lastRowLastColumn="0"/>
-            <w:tcW w:w="1526" w:type="dxa"/>
-          </w:tcPr>
-          <w:p>
-            <w:pPr>
-              <w:jc w:val="left"/>
-              <w:rPr>
-                <w:sz w:val="24"/>
-                <w:szCs w:val="24"/>
-              </w:rPr>
-            </w:pPr>
-            <w:r>
-              <w:rPr>
-                <w:sz w:val="24"/>
-                <w:szCs w:val="24"/>
-              </w:rPr>
-              <w:t>基本流：</w:t>
-            </w:r>
-          </w:p>
-        </w:tc>
-        <w:tc>
-          <w:tcPr>
-            <w:tcW w:w="10714" w:type="dxa"/>
-          </w:tcPr>
-          <w:p>
-            <w:pPr>
-              <w:pStyle w:val="ab"/>
-              <w:numPr>
-                <w:ilvl w:val="0"/>
-                <w:numId w:val="10"/>
-              </w:numPr>
-              <w:ind w:firstLineChars="0"/>
-              <w:jc w:val="left"/>
-              <w:cnfStyle w:val="000000000000" w:firstRow="0" w:lastRow="0" w:firstColumn="0" w:lastColumn="0" w:oddVBand="0" w:evenVBand="0" w:oddHBand="0" w:evenHBand="0" w:firstRowFirstColumn="0" w:firstRowLastColumn="0" w:lastRowFirstColumn="0" w:lastRowLastColumn="0"/>
-              <w:rPr>
-                <w:sz w:val="24"/>
-                <w:szCs w:val="24"/>
-              </w:rPr>
-            </w:pPr>
-            <w:r>
-              <w:rPr>
-                <w:sz w:val="24"/>
-                <w:szCs w:val="24"/>
-              </w:rPr>
-              <w:t xml:space="preserve">用户选中论文某部分  </w:t>
-            </w:r>
-          </w:p>
-          <w:p>
-            <w:pPr>
-              <w:pStyle w:val="ab"/>
-              <w:numPr>
-                <w:ilvl w:val="0"/>
-                <w:numId w:val="10"/>
-              </w:numPr>
-              <w:ind w:firstLineChars="0"/>
-              <w:jc w:val="left"/>
-              <w:cnfStyle w:val="000000000000" w:firstRow="0" w:lastRow="0" w:firstColumn="0" w:lastColumn="0" w:oddVBand="0" w:evenVBand="0" w:oddHBand="0" w:evenHBand="0" w:firstRowFirstColumn="0" w:firstRowLastColumn="0" w:lastRowFirstColumn="0" w:lastRowLastColumn="0"/>
-              <w:rPr>
-                <w:sz w:val="24"/>
-                <w:szCs w:val="24"/>
-              </w:rPr>
-            </w:pPr>
-            <w:r>
-              <w:rPr>
-                <w:sz w:val="24"/>
-                <w:szCs w:val="24"/>
-              </w:rPr>
-              <w:t xml:space="preserve">用户选择编辑批注 </w:t>
-            </w:r>
-          </w:p>
-          <w:p>
-            <w:pPr>
-              <w:pStyle w:val="ab"/>
-              <w:numPr>
-                <w:ilvl w:val="0"/>
-                <w:numId w:val="10"/>
-              </w:numPr>
-              <w:ind w:firstLineChars="0"/>
-              <w:jc w:val="left"/>
-              <w:cnfStyle w:val="000000000000" w:firstRow="0" w:lastRow="0" w:firstColumn="0" w:lastColumn="0" w:oddVBand="0" w:evenVBand="0" w:oddHBand="0" w:evenHBand="0" w:firstRowFirstColumn="0" w:firstRowLastColumn="0" w:lastRowFirstColumn="0" w:lastRowLastColumn="0"/>
-              <w:rPr>
-                <w:sz w:val="24"/>
-                <w:szCs w:val="24"/>
-              </w:rPr>
-            </w:pPr>
-            <w:r>
-              <w:rPr>
-                <w:sz w:val="24"/>
-                <w:szCs w:val="24"/>
-              </w:rPr>
-              <w:t xml:space="preserve">用户修改批注内容 </w:t>
-            </w:r>
-          </w:p>
-          <w:p>
-            <w:pPr>
-              <w:pStyle w:val="ab"/>
-              <w:numPr>
-                <w:ilvl w:val="0"/>
-                <w:numId w:val="10"/>
-              </w:numPr>
-              <w:ind w:firstLineChars="0"/>
-              <w:jc w:val="left"/>
-              <w:cnfStyle w:val="000000000000" w:firstRow="0" w:lastRow="0" w:firstColumn="0" w:lastColumn="0" w:oddVBand="0" w:evenVBand="0" w:oddHBand="0" w:evenHBand="0" w:firstRowFirstColumn="0" w:firstRowLastColumn="0" w:lastRowFirstColumn="0" w:lastRowLastColumn="0"/>
-              <w:rPr>
-                <w:sz w:val="24"/>
-                <w:szCs w:val="24"/>
-              </w:rPr>
-            </w:pPr>
-            <w:r>
-              <w:rPr>
-                <w:sz w:val="24"/>
-                <w:szCs w:val="24"/>
-              </w:rPr>
-              <w:t>用户选择修改完成</w:t>
-            </w:r>
-          </w:p>
-        </w:tc>
-      </w:tr>
-      <w:tr>
-        <w:trPr>
-          <w:cnfStyle w:val="000000100000" w:firstRow="0" w:lastRow="0" w:firstColumn="0" w:lastColumn="0" w:oddVBand="0" w:evenVBand="0" w:oddHBand="1" w:evenHBand="0" w:firstRowFirstColumn="0" w:firstRowLastColumn="0" w:lastRowFirstColumn="0" w:lastRowLastColumn="0"/>
-          <w:trHeight w:val="20"/>
-        </w:trPr>
-        <w:tc>
-          <w:tcPr>
-            <w:cnfStyle w:val="000010000000" w:firstRow="0" w:lastRow="0" w:firstColumn="0" w:lastColumn="0" w:oddVBand="1" w:evenVBand="0" w:oddHBand="0" w:evenHBand="0" w:firstRowFirstColumn="0" w:firstRowLastColumn="0" w:lastRowFirstColumn="0" w:lastRowLastColumn="0"/>
-            <w:tcW w:w="1526" w:type="dxa"/>
-          </w:tcPr>
-          <w:p>
-            <w:pPr>
-              <w:jc w:val="left"/>
-              <w:rPr>
-                <w:sz w:val="24"/>
-                <w:szCs w:val="24"/>
-              </w:rPr>
-            </w:pPr>
-            <w:r>
-              <w:rPr>
-                <w:sz w:val="24"/>
-                <w:szCs w:val="24"/>
-              </w:rPr>
-              <w:t>备选流：</w:t>
-            </w:r>
-          </w:p>
-        </w:tc>
-        <w:tc>
-          <w:tcPr>
-            <w:tcW w:w="10714" w:type="dxa"/>
-          </w:tcPr>
-          <w:p>
-            <w:pPr>
-              <w:jc w:val="left"/>
-              <w:cnfStyle w:val="000000100000" w:firstRow="0" w:lastRow="0" w:firstColumn="0" w:lastColumn="0" w:oddVBand="0" w:evenVBand="0" w:oddHBand="1" w:evenHBand="0" w:firstRowFirstColumn="0" w:firstRowLastColumn="0" w:lastRowFirstColumn="0" w:lastRowLastColumn="0"/>
-              <w:rPr>
-                <w:sz w:val="24"/>
-                <w:szCs w:val="24"/>
-              </w:rPr>
-            </w:pPr>
-            <w:r>
-              <w:rPr>
-                <w:sz w:val="24"/>
-                <w:szCs w:val="24"/>
-              </w:rPr>
-              <w:t>1a.</w:t>
-            </w:r>
-            <w:r>
-              <w:rPr>
-                <w:sz w:val="24"/>
-                <w:szCs w:val="24"/>
-              </w:rPr>
-              <w:t xml:space="preserve"> </w:t>
-            </w:r>
-            <w:r>
-              <w:rPr>
-                <w:sz w:val="24"/>
-                <w:szCs w:val="24"/>
-              </w:rPr>
-              <w:t xml:space="preserve">用户取消选中 </w:t>
-            </w:r>
-          </w:p>
-          <w:p>
-            <w:pPr>
-              <w:jc w:val="left"/>
-              <w:cnfStyle w:val="000000100000" w:firstRow="0" w:lastRow="0" w:firstColumn="0" w:lastColumn="0" w:oddVBand="0" w:evenVBand="0" w:oddHBand="1" w:evenHBand="0" w:firstRowFirstColumn="0" w:firstRowLastColumn="0" w:lastRowFirstColumn="0" w:lastRowLastColumn="0"/>
-              <w:rPr>
-                <w:sz w:val="24"/>
-                <w:szCs w:val="24"/>
-              </w:rPr>
-            </w:pPr>
-            <w:r>
-              <w:rPr>
-                <w:sz w:val="24"/>
-                <w:szCs w:val="24"/>
-              </w:rPr>
-              <w:t>2a.</w:t>
-            </w:r>
-            <w:r>
-              <w:rPr>
-                <w:sz w:val="24"/>
-                <w:szCs w:val="24"/>
-              </w:rPr>
-              <w:t xml:space="preserve"> </w:t>
-            </w:r>
-            <w:r>
-              <w:rPr>
-                <w:sz w:val="24"/>
-                <w:szCs w:val="24"/>
-              </w:rPr>
-              <w:t xml:space="preserve">用户尚未创建批注，用户选择创建批注。创建完成后回到基本流2 </w:t>
-            </w:r>
-          </w:p>
-          <w:p>
-            <w:pPr>
-              <w:jc w:val="left"/>
-              <w:cnfStyle w:val="000000100000" w:firstRow="0" w:lastRow="0" w:firstColumn="0" w:lastColumn="0" w:oddVBand="0" w:evenVBand="0" w:oddHBand="1" w:evenHBand="0" w:firstRowFirstColumn="0" w:firstRowLastColumn="0" w:lastRowFirstColumn="0" w:lastRowLastColumn="0"/>
-              <w:rPr>
-                <w:sz w:val="24"/>
-                <w:szCs w:val="24"/>
-              </w:rPr>
-            </w:pPr>
-            <w:r>
-              <w:rPr>
-                <w:sz w:val="24"/>
-                <w:szCs w:val="24"/>
-              </w:rPr>
-              <w:lastRenderedPageBreak/>
-              <w:t>2b.</w:t>
-            </w:r>
-            <w:r>
-              <w:rPr>
-                <w:sz w:val="24"/>
-                <w:szCs w:val="24"/>
-              </w:rPr>
-              <w:t xml:space="preserve"> </w:t>
-            </w:r>
-            <w:r>
-              <w:rPr>
-                <w:sz w:val="24"/>
-                <w:szCs w:val="24"/>
-              </w:rPr>
-              <w:t xml:space="preserve">用户选择放弃编辑 </w:t>
-            </w:r>
-          </w:p>
-          <w:p>
-            <w:pPr>
-              <w:jc w:val="left"/>
-              <w:cnfStyle w:val="000000100000" w:firstRow="0" w:lastRow="0" w:firstColumn="0" w:lastColumn="0" w:oddVBand="0" w:evenVBand="0" w:oddHBand="1" w:evenHBand="0" w:firstRowFirstColumn="0" w:firstRowLastColumn="0" w:lastRowFirstColumn="0" w:lastRowLastColumn="0"/>
-              <w:rPr>
-                <w:sz w:val="24"/>
-                <w:szCs w:val="24"/>
-              </w:rPr>
-            </w:pPr>
-            <w:r>
-              <w:rPr>
-                <w:sz w:val="24"/>
-                <w:szCs w:val="24"/>
-              </w:rPr>
-              <w:t>3a.</w:t>
-            </w:r>
-            <w:r>
-              <w:rPr>
-                <w:sz w:val="24"/>
-                <w:szCs w:val="24"/>
-              </w:rPr>
-              <w:t xml:space="preserve"> </w:t>
-            </w:r>
-            <w:r>
-              <w:rPr>
-                <w:sz w:val="24"/>
-                <w:szCs w:val="24"/>
-              </w:rPr>
-              <w:t xml:space="preserve">用户选择删除批注 </w:t>
-            </w:r>
-          </w:p>
-          <w:p>
-            <w:pPr>
-              <w:jc w:val="left"/>
-              <w:cnfStyle w:val="000000100000" w:firstRow="0" w:lastRow="0" w:firstColumn="0" w:lastColumn="0" w:oddVBand="0" w:evenVBand="0" w:oddHBand="1" w:evenHBand="0" w:firstRowFirstColumn="0" w:firstRowLastColumn="0" w:lastRowFirstColumn="0" w:lastRowLastColumn="0"/>
-              <w:rPr>
-                <w:sz w:val="24"/>
-                <w:szCs w:val="24"/>
-              </w:rPr>
-            </w:pPr>
-            <w:r>
-              <w:rPr>
-                <w:sz w:val="24"/>
-                <w:szCs w:val="24"/>
-              </w:rPr>
-              <w:t>3b.</w:t>
-            </w:r>
-            <w:r>
-              <w:rPr>
-                <w:sz w:val="24"/>
-                <w:szCs w:val="24"/>
-              </w:rPr>
-              <w:t xml:space="preserve"> </w:t>
-            </w:r>
-            <w:r>
-              <w:rPr>
-                <w:sz w:val="24"/>
-                <w:szCs w:val="24"/>
-              </w:rPr>
-              <w:t xml:space="preserve">用户选择放弃编辑 </w:t>
-            </w:r>
-          </w:p>
-          <w:p>
-            <w:pPr>
-              <w:jc w:val="left"/>
-              <w:cnfStyle w:val="000000100000" w:firstRow="0" w:lastRow="0" w:firstColumn="0" w:lastColumn="0" w:oddVBand="0" w:evenVBand="0" w:oddHBand="1" w:evenHBand="0" w:firstRowFirstColumn="0" w:firstRowLastColumn="0" w:lastRowFirstColumn="0" w:lastRowLastColumn="0"/>
-              <w:rPr>
-                <w:sz w:val="24"/>
-                <w:szCs w:val="24"/>
-              </w:rPr>
-            </w:pPr>
-            <w:r>
-              <w:rPr>
-                <w:sz w:val="24"/>
-                <w:szCs w:val="24"/>
-              </w:rPr>
-              <w:t>4a.</w:t>
-            </w:r>
-            <w:r>
-              <w:rPr>
-                <w:sz w:val="24"/>
-                <w:szCs w:val="24"/>
-              </w:rPr>
-              <w:t xml:space="preserve"> </w:t>
-            </w:r>
-            <w:r>
-              <w:rPr>
-                <w:sz w:val="24"/>
-                <w:szCs w:val="24"/>
-              </w:rPr>
-              <w:t>用户选择放弃编辑</w:t>
-            </w:r>
-          </w:p>
-        </w:tc>
-      </w:tr>
-    </w:tbl>
-    <w:p>
-      <w:pPr>
-        <w:pStyle w:val="a7"/>
-      </w:pPr>
-      <w:bookmarkStart w:id="25" w:name="_Toc515641008"/>
-      <w:r>
-        <w:lastRenderedPageBreak/>
-        <w:t>“浏览批注”用例规约</w:t>
       </w:r>
       <w:bookmarkEnd w:id="25"/>
     </w:p>
@@ -13010,7 +12384,7 @@
                 <w:sz w:val="24"/>
                 <w:szCs w:val="24"/>
               </w:rPr>
-              <w:t>浏览批注</w:t>
+              <w:t>编辑批注</w:t>
             </w:r>
           </w:p>
         </w:tc>
@@ -13059,7 +12433,7 @@
                 <w:sz w:val="24"/>
                 <w:szCs w:val="24"/>
               </w:rPr>
-              <w:t>用户在客户端中浏览批注</w:t>
+              <w:t>用户在客户端中创建、编辑批注、删除批注</w:t>
             </w:r>
           </w:p>
         </w:tc>
@@ -13109,7 +12483,7 @@
                 <w:sz w:val="24"/>
                 <w:szCs w:val="24"/>
               </w:rPr>
-              <w:t>所有人</w:t>
+              <w:t>普通用户</w:t>
             </w:r>
           </w:p>
         </w:tc>
@@ -13153,13 +12527,6 @@
                 <w:szCs w:val="24"/>
               </w:rPr>
             </w:pPr>
-            <w:r>
-              <w:rPr>
-                <w:sz w:val="24"/>
-                <w:szCs w:val="24"/>
-              </w:rPr>
-              <w:t>浏览论文</w:t>
-            </w:r>
           </w:p>
         </w:tc>
       </w:tr>
@@ -13241,7 +12608,7 @@
               <w:pStyle w:val="ab"/>
               <w:numPr>
                 <w:ilvl w:val="0"/>
-                <w:numId w:val="11"/>
+                <w:numId w:val="10"/>
               </w:numPr>
               <w:ind w:firstLineChars="0"/>
               <w:jc w:val="left"/>
@@ -13256,23 +12623,7 @@
                 <w:sz w:val="24"/>
                 <w:szCs w:val="24"/>
               </w:rPr>
-              <w:t>浏览</w:t>
-            </w:r>
-            <w:proofErr w:type="gramStart"/>
-            <w:r>
-              <w:rPr>
-                <w:sz w:val="24"/>
-                <w:szCs w:val="24"/>
-              </w:rPr>
-              <w:t>论文论文</w:t>
-            </w:r>
-            <w:proofErr w:type="gramEnd"/>
-            <w:r>
-              <w:rPr>
-                <w:sz w:val="24"/>
-                <w:szCs w:val="24"/>
-              </w:rPr>
-              <w:t xml:space="preserve">某部分 </w:t>
+              <w:t xml:space="preserve">用户选中论文某部分  </w:t>
             </w:r>
           </w:p>
           <w:p>
@@ -13280,7 +12631,7 @@
               <w:pStyle w:val="ab"/>
               <w:numPr>
                 <w:ilvl w:val="0"/>
-                <w:numId w:val="11"/>
+                <w:numId w:val="10"/>
               </w:numPr>
               <w:ind w:firstLineChars="0"/>
               <w:jc w:val="left"/>
@@ -13295,7 +12646,7 @@
                 <w:sz w:val="24"/>
                 <w:szCs w:val="24"/>
               </w:rPr>
-              <w:t xml:space="preserve">系统展示本部分的批注缩略图 </w:t>
+              <w:t xml:space="preserve">用户选择编辑批注 </w:t>
             </w:r>
           </w:p>
           <w:p>
@@ -13303,7 +12654,7 @@
               <w:pStyle w:val="ab"/>
               <w:numPr>
                 <w:ilvl w:val="0"/>
-                <w:numId w:val="11"/>
+                <w:numId w:val="10"/>
               </w:numPr>
               <w:ind w:firstLineChars="0"/>
               <w:jc w:val="left"/>
@@ -13318,7 +12669,30 @@
                 <w:sz w:val="24"/>
                 <w:szCs w:val="24"/>
               </w:rPr>
-              <w:t>用户点开某个缩略图，系统展示该批注详细内容</w:t>
+              <w:t xml:space="preserve">用户修改批注内容 </w:t>
+            </w:r>
+          </w:p>
+          <w:p>
+            <w:pPr>
+              <w:pStyle w:val="ab"/>
+              <w:numPr>
+                <w:ilvl w:val="0"/>
+                <w:numId w:val="10"/>
+              </w:numPr>
+              <w:ind w:firstLineChars="0"/>
+              <w:jc w:val="left"/>
+              <w:cnfStyle w:val="000000000000" w:firstRow="0" w:lastRow="0" w:firstColumn="0" w:lastColumn="0" w:oddVBand="0" w:evenVBand="0" w:oddHBand="0" w:evenHBand="0" w:firstRowFirstColumn="0" w:firstRowLastColumn="0" w:lastRowFirstColumn="0" w:lastRowLastColumn="0"/>
+              <w:rPr>
+                <w:sz w:val="24"/>
+                <w:szCs w:val="24"/>
+              </w:rPr>
+            </w:pPr>
+            <w:r>
+              <w:rPr>
+                <w:sz w:val="24"/>
+                <w:szCs w:val="24"/>
+              </w:rPr>
+              <w:t>用户选择修改完成</w:t>
             </w:r>
           </w:p>
         </w:tc>
@@ -13399,6 +12773,69 @@
                 <w:sz w:val="24"/>
                 <w:szCs w:val="24"/>
               </w:rPr>
+              <w:t>2a.</w:t>
+            </w:r>
+            <w:r>
+              <w:rPr>
+                <w:sz w:val="24"/>
+                <w:szCs w:val="24"/>
+              </w:rPr>
+              <w:t xml:space="preserve"> </w:t>
+            </w:r>
+            <w:r>
+              <w:rPr>
+                <w:sz w:val="24"/>
+                <w:szCs w:val="24"/>
+              </w:rPr>
+              <w:t xml:space="preserve">用户尚未创建批注，用户选择创建批注。创建完成后回到基本流2 </w:t>
+            </w:r>
+          </w:p>
+          <w:p>
+            <w:pPr>
+              <w:jc w:val="left"/>
+              <w:cnfStyle w:val="000000100000" w:firstRow="0" w:lastRow="0" w:firstColumn="0" w:lastColumn="0" w:oddVBand="0" w:evenVBand="0" w:oddHBand="1" w:evenHBand="0" w:firstRowFirstColumn="0" w:firstRowLastColumn="0" w:lastRowFirstColumn="0" w:lastRowLastColumn="0"/>
+              <w:rPr>
+                <w:sz w:val="24"/>
+                <w:szCs w:val="24"/>
+              </w:rPr>
+            </w:pPr>
+            <w:r>
+              <w:rPr>
+                <w:sz w:val="24"/>
+                <w:szCs w:val="24"/>
+              </w:rPr>
+              <w:t>2b.</w:t>
+            </w:r>
+            <w:r>
+              <w:rPr>
+                <w:sz w:val="24"/>
+                <w:szCs w:val="24"/>
+              </w:rPr>
+              <w:t xml:space="preserve"> </w:t>
+            </w:r>
+            <w:r>
+              <w:rPr>
+                <w:sz w:val="24"/>
+                <w:szCs w:val="24"/>
+              </w:rPr>
+              <w:t xml:space="preserve">用户选择放弃编辑 </w:t>
+            </w:r>
+          </w:p>
+          <w:p>
+            <w:pPr>
+              <w:jc w:val="left"/>
+              <w:cnfStyle w:val="000000100000" w:firstRow="0" w:lastRow="0" w:firstColumn="0" w:lastColumn="0" w:oddVBand="0" w:evenVBand="0" w:oddHBand="1" w:evenHBand="0" w:firstRowFirstColumn="0" w:firstRowLastColumn="0" w:lastRowFirstColumn="0" w:lastRowLastColumn="0"/>
+              <w:rPr>
+                <w:sz w:val="24"/>
+                <w:szCs w:val="24"/>
+              </w:rPr>
+            </w:pPr>
+            <w:r>
+              <w:rPr>
+                <w:sz w:val="24"/>
+                <w:szCs w:val="24"/>
+              </w:rPr>
+              <w:lastRenderedPageBreak/>
               <w:t>3a.</w:t>
             </w:r>
             <w:r>
@@ -13408,21 +12845,12 @@
               </w:rPr>
               <w:t xml:space="preserve"> </w:t>
             </w:r>
-            <w:proofErr w:type="gramStart"/>
-            <w:r>
-              <w:rPr>
-                <w:sz w:val="24"/>
-                <w:szCs w:val="24"/>
-              </w:rPr>
-              <w:t>用户点击界面其余位置取消浏览.用户选择放弃编辑</w:t>
-            </w:r>
-            <w:proofErr w:type="gramEnd"/>
-            <w:r>
-              <w:rPr>
-                <w:sz w:val="24"/>
-                <w:szCs w:val="24"/>
-              </w:rPr>
-              <w:t xml:space="preserve">  </w:t>
+            <w:r>
+              <w:rPr>
+                <w:sz w:val="24"/>
+                <w:szCs w:val="24"/>
+              </w:rPr>
+              <w:t xml:space="preserve">用户选择删除批注 </w:t>
             </w:r>
           </w:p>
           <w:p>
@@ -13439,22 +12867,7 @@
                 <w:sz w:val="24"/>
                 <w:szCs w:val="24"/>
               </w:rPr>
-              <w:t>3</w:t>
-            </w:r>
-            <w:r>
-              <w:rPr>
-                <w:rFonts w:hint="eastAsia"/>
-                <w:sz w:val="24"/>
-                <w:szCs w:val="24"/>
-              </w:rPr>
-              <w:t>b</w:t>
-            </w:r>
-            <w:r>
-              <w:rPr>
-                <w:sz w:val="24"/>
-                <w:szCs w:val="24"/>
-              </w:rPr>
-              <w:t>.</w:t>
+              <w:t>3b.</w:t>
             </w:r>
             <w:r>
               <w:rPr>
@@ -13468,45 +12881,7 @@
                 <w:sz w:val="24"/>
                 <w:szCs w:val="24"/>
               </w:rPr>
-              <w:t xml:space="preserve">用户选择删除批注  </w:t>
-            </w:r>
-          </w:p>
-          <w:p>
-            <w:pPr>
-              <w:jc w:val="left"/>
-              <w:cnfStyle w:val="000000100000" w:firstRow="0" w:lastRow="0" w:firstColumn="0" w:lastColumn="0" w:oddVBand="0" w:evenVBand="0" w:oddHBand="1" w:evenHBand="0" w:firstRowFirstColumn="0" w:firstRowLastColumn="0" w:lastRowFirstColumn="0" w:lastRowLastColumn="0"/>
-              <w:rPr>
-                <w:sz w:val="24"/>
-                <w:szCs w:val="24"/>
-              </w:rPr>
-            </w:pPr>
-            <w:r>
-              <w:rPr>
-                <w:sz w:val="24"/>
-                <w:szCs w:val="24"/>
-              </w:rPr>
-              <w:t>3c</w:t>
-            </w:r>
-            <w:r>
-              <w:rPr>
-                <w:sz w:val="24"/>
-                <w:szCs w:val="24"/>
-              </w:rPr>
-              <w:t>.</w:t>
-            </w:r>
-            <w:r>
-              <w:rPr>
-                <w:sz w:val="24"/>
-                <w:szCs w:val="24"/>
-              </w:rPr>
-              <w:t xml:space="preserve"> </w:t>
-            </w:r>
-            <w:r>
-              <w:rPr>
-                <w:sz w:val="24"/>
-                <w:szCs w:val="24"/>
-              </w:rPr>
-              <w:t xml:space="preserve">用户选择放弃编辑  </w:t>
+              <w:t xml:space="preserve">用户选择放弃编辑 </w:t>
             </w:r>
           </w:p>
           <w:p>
@@ -13546,11 +12921,11 @@
     <w:p>
       <w:pPr>
         <w:pStyle w:val="a7"/>
-        <w:spacing w:before="720"/>
-      </w:pPr>
-      <w:bookmarkStart w:id="26" w:name="_Toc515641009"/>
+      </w:pPr>
+      <w:bookmarkStart w:id="26" w:name="_Toc515641008"/>
       <w:r>
-        <w:t>“批注进行评论”用例规约</w:t>
+        <w:lastRenderedPageBreak/>
+        <w:t>“浏览批注”用例规约</w:t>
       </w:r>
       <w:bookmarkEnd w:id="26"/>
     </w:p>
@@ -13609,7 +12984,7 @@
                 <w:sz w:val="24"/>
                 <w:szCs w:val="24"/>
               </w:rPr>
-              <w:t>评论批注</w:t>
+              <w:t>浏览批注</w:t>
             </w:r>
           </w:p>
         </w:tc>
@@ -13658,7 +13033,7 @@
                 <w:sz w:val="24"/>
                 <w:szCs w:val="24"/>
               </w:rPr>
-              <w:t>用户在客户端中评论批注</w:t>
+              <w:t>用户在客户端中浏览批注</w:t>
             </w:r>
           </w:p>
         </w:tc>
@@ -13708,7 +13083,7 @@
                 <w:sz w:val="24"/>
                 <w:szCs w:val="24"/>
               </w:rPr>
-              <w:t>普通用户</w:t>
+              <w:t>所有人</w:t>
             </w:r>
           </w:p>
         </w:tc>
@@ -13757,7 +13132,7 @@
                 <w:sz w:val="24"/>
                 <w:szCs w:val="24"/>
               </w:rPr>
-              <w:t>浏览批注</w:t>
+              <w:t>浏览论文</w:t>
             </w:r>
           </w:p>
         </w:tc>
@@ -13802,13 +13177,6 @@
                 <w:szCs w:val="24"/>
               </w:rPr>
             </w:pPr>
-            <w:r>
-              <w:rPr>
-                <w:sz w:val="24"/>
-                <w:szCs w:val="24"/>
-              </w:rPr>
-              <w:t>评论批注成功，并回到浏览批注页面</w:t>
-            </w:r>
           </w:p>
         </w:tc>
       </w:tr>
@@ -13847,7 +13215,7 @@
               <w:pStyle w:val="ab"/>
               <w:numPr>
                 <w:ilvl w:val="0"/>
-                <w:numId w:val="12"/>
+                <w:numId w:val="11"/>
               </w:numPr>
               <w:ind w:firstLineChars="0"/>
               <w:jc w:val="left"/>
@@ -13862,7 +13230,23 @@
                 <w:sz w:val="24"/>
                 <w:szCs w:val="24"/>
               </w:rPr>
-              <w:t xml:space="preserve">用户选择评论批注 </w:t>
+              <w:t>浏览</w:t>
+            </w:r>
+            <w:proofErr w:type="gramStart"/>
+            <w:r>
+              <w:rPr>
+                <w:sz w:val="24"/>
+                <w:szCs w:val="24"/>
+              </w:rPr>
+              <w:t>论文论文</w:t>
+            </w:r>
+            <w:proofErr w:type="gramEnd"/>
+            <w:r>
+              <w:rPr>
+                <w:sz w:val="24"/>
+                <w:szCs w:val="24"/>
+              </w:rPr>
+              <w:t xml:space="preserve">某部分 </w:t>
             </w:r>
           </w:p>
           <w:p>
@@ -13870,7 +13254,7 @@
               <w:pStyle w:val="ab"/>
               <w:numPr>
                 <w:ilvl w:val="0"/>
-                <w:numId w:val="12"/>
+                <w:numId w:val="11"/>
               </w:numPr>
               <w:ind w:firstLineChars="0"/>
               <w:jc w:val="left"/>
@@ -13885,7 +13269,7 @@
                 <w:sz w:val="24"/>
                 <w:szCs w:val="24"/>
               </w:rPr>
-              <w:t xml:space="preserve">用户编辑评论内容 </w:t>
+              <w:t xml:space="preserve">系统展示本部分的批注缩略图 </w:t>
             </w:r>
           </w:p>
           <w:p>
@@ -13893,7 +13277,7 @@
               <w:pStyle w:val="ab"/>
               <w:numPr>
                 <w:ilvl w:val="0"/>
-                <w:numId w:val="12"/>
+                <w:numId w:val="11"/>
               </w:numPr>
               <w:ind w:firstLineChars="0"/>
               <w:jc w:val="left"/>
@@ -13908,7 +13292,7 @@
                 <w:sz w:val="24"/>
                 <w:szCs w:val="24"/>
               </w:rPr>
-              <w:t>用户选择发送评论</w:t>
+              <w:t>用户点开某个缩略图，系统展示该批注详细内容</w:t>
             </w:r>
           </w:p>
         </w:tc>
@@ -13972,7 +13356,7 @@
                 <w:sz w:val="24"/>
                 <w:szCs w:val="24"/>
               </w:rPr>
-              <w:t xml:space="preserve">用户取消评论批注 </w:t>
+              <w:t xml:space="preserve">用户取消选中 </w:t>
             </w:r>
           </w:p>
           <w:p>
@@ -13989,7 +13373,7 @@
                 <w:sz w:val="24"/>
                 <w:szCs w:val="24"/>
               </w:rPr>
-              <w:t>2a.</w:t>
+              <w:t>3a.</w:t>
             </w:r>
             <w:r>
               <w:rPr>
@@ -13998,12 +13382,136 @@
               </w:rPr>
               <w:t xml:space="preserve"> </w:t>
             </w:r>
-            <w:r>
-              <w:rPr>
-                <w:sz w:val="24"/>
-                <w:szCs w:val="24"/>
-              </w:rPr>
-              <w:t>用户取消评论批注</w:t>
+            <w:proofErr w:type="gramStart"/>
+            <w:r>
+              <w:rPr>
+                <w:sz w:val="24"/>
+                <w:szCs w:val="24"/>
+              </w:rPr>
+              <w:t>用户点击界面其余位置取消浏览.用户选择放弃编辑</w:t>
+            </w:r>
+            <w:proofErr w:type="gramEnd"/>
+            <w:r>
+              <w:rPr>
+                <w:sz w:val="24"/>
+                <w:szCs w:val="24"/>
+              </w:rPr>
+              <w:t xml:space="preserve">  </w:t>
+            </w:r>
+          </w:p>
+          <w:p>
+            <w:pPr>
+              <w:jc w:val="left"/>
+              <w:cnfStyle w:val="000000100000" w:firstRow="0" w:lastRow="0" w:firstColumn="0" w:lastColumn="0" w:oddVBand="0" w:evenVBand="0" w:oddHBand="1" w:evenHBand="0" w:firstRowFirstColumn="0" w:firstRowLastColumn="0" w:lastRowFirstColumn="0" w:lastRowLastColumn="0"/>
+              <w:rPr>
+                <w:sz w:val="24"/>
+                <w:szCs w:val="24"/>
+              </w:rPr>
+            </w:pPr>
+            <w:r>
+              <w:rPr>
+                <w:sz w:val="24"/>
+                <w:szCs w:val="24"/>
+              </w:rPr>
+              <w:t>3</w:t>
+            </w:r>
+            <w:r>
+              <w:rPr>
+                <w:rFonts w:hint="eastAsia"/>
+                <w:sz w:val="24"/>
+                <w:szCs w:val="24"/>
+              </w:rPr>
+              <w:t>b</w:t>
+            </w:r>
+            <w:r>
+              <w:rPr>
+                <w:sz w:val="24"/>
+                <w:szCs w:val="24"/>
+              </w:rPr>
+              <w:t>.</w:t>
+            </w:r>
+            <w:r>
+              <w:rPr>
+                <w:sz w:val="24"/>
+                <w:szCs w:val="24"/>
+              </w:rPr>
+              <w:t xml:space="preserve"> </w:t>
+            </w:r>
+            <w:r>
+              <w:rPr>
+                <w:sz w:val="24"/>
+                <w:szCs w:val="24"/>
+              </w:rPr>
+              <w:t xml:space="preserve">用户选择删除批注  </w:t>
+            </w:r>
+          </w:p>
+          <w:p>
+            <w:pPr>
+              <w:jc w:val="left"/>
+              <w:cnfStyle w:val="000000100000" w:firstRow="0" w:lastRow="0" w:firstColumn="0" w:lastColumn="0" w:oddVBand="0" w:evenVBand="0" w:oddHBand="1" w:evenHBand="0" w:firstRowFirstColumn="0" w:firstRowLastColumn="0" w:lastRowFirstColumn="0" w:lastRowLastColumn="0"/>
+              <w:rPr>
+                <w:sz w:val="24"/>
+                <w:szCs w:val="24"/>
+              </w:rPr>
+            </w:pPr>
+            <w:r>
+              <w:rPr>
+                <w:sz w:val="24"/>
+                <w:szCs w:val="24"/>
+              </w:rPr>
+              <w:t>3c</w:t>
+            </w:r>
+            <w:r>
+              <w:rPr>
+                <w:sz w:val="24"/>
+                <w:szCs w:val="24"/>
+              </w:rPr>
+              <w:t>.</w:t>
+            </w:r>
+            <w:r>
+              <w:rPr>
+                <w:sz w:val="24"/>
+                <w:szCs w:val="24"/>
+              </w:rPr>
+              <w:t xml:space="preserve"> </w:t>
+            </w:r>
+            <w:r>
+              <w:rPr>
+                <w:sz w:val="24"/>
+                <w:szCs w:val="24"/>
+              </w:rPr>
+              <w:t xml:space="preserve">用户选择放弃编辑  </w:t>
+            </w:r>
+          </w:p>
+          <w:p>
+            <w:pPr>
+              <w:jc w:val="left"/>
+              <w:cnfStyle w:val="000000100000" w:firstRow="0" w:lastRow="0" w:firstColumn="0" w:lastColumn="0" w:oddVBand="0" w:evenVBand="0" w:oddHBand="1" w:evenHBand="0" w:firstRowFirstColumn="0" w:firstRowLastColumn="0" w:lastRowFirstColumn="0" w:lastRowLastColumn="0"/>
+              <w:rPr>
+                <w:sz w:val="24"/>
+                <w:szCs w:val="24"/>
+              </w:rPr>
+            </w:pPr>
+            <w:r>
+              <w:rPr>
+                <w:sz w:val="24"/>
+                <w:szCs w:val="24"/>
+              </w:rPr>
+              <w:t>4a.</w:t>
+            </w:r>
+            <w:r>
+              <w:rPr>
+                <w:sz w:val="24"/>
+                <w:szCs w:val="24"/>
+              </w:rPr>
+              <w:t xml:space="preserve"> </w:t>
+            </w:r>
+            <w:r>
+              <w:rPr>
+                <w:sz w:val="24"/>
+                <w:szCs w:val="24"/>
+              </w:rPr>
+              <w:t>用户选择放弃编辑</w:t>
             </w:r>
           </w:p>
         </w:tc>
@@ -14012,10 +13520,11 @@
     <w:p>
       <w:pPr>
         <w:pStyle w:val="a7"/>
-      </w:pPr>
-      <w:bookmarkStart w:id="27" w:name="_Toc515641010"/>
+        <w:spacing w:before="720"/>
+      </w:pPr>
+      <w:bookmarkStart w:id="27" w:name="_Toc515641009"/>
       <w:r>
-        <w:t>“编辑笔记”用例归约</w:t>
+        <w:t>“批注进行评论”用例规约</w:t>
       </w:r>
       <w:bookmarkEnd w:id="27"/>
     </w:p>
@@ -14074,7 +13583,7 @@
                 <w:sz w:val="24"/>
                 <w:szCs w:val="24"/>
               </w:rPr>
-              <w:t>编辑笔记</w:t>
+              <w:t>评论批注</w:t>
             </w:r>
           </w:p>
         </w:tc>
@@ -14123,7 +13632,7 @@
                 <w:sz w:val="24"/>
                 <w:szCs w:val="24"/>
               </w:rPr>
-              <w:t>用户在客户端中创建、编辑、删除笔记</w:t>
+              <w:t>用户在客户端中评论批注</w:t>
             </w:r>
           </w:p>
         </w:tc>
@@ -14222,7 +13731,7 @@
                 <w:sz w:val="24"/>
                 <w:szCs w:val="24"/>
               </w:rPr>
-              <w:t>用户登陆成功</w:t>
+              <w:t>浏览批注</w:t>
             </w:r>
           </w:p>
         </w:tc>
@@ -14267,6 +13776,13 @@
                 <w:szCs w:val="24"/>
               </w:rPr>
             </w:pPr>
+            <w:r>
+              <w:rPr>
+                <w:sz w:val="24"/>
+                <w:szCs w:val="24"/>
+              </w:rPr>
+              <w:t>评论批注成功，并回到浏览批注页面</w:t>
+            </w:r>
           </w:p>
         </w:tc>
       </w:tr>
@@ -14302,6 +13818,12 @@
           </w:tcPr>
           <w:p>
             <w:pPr>
+              <w:pStyle w:val="ab"/>
+              <w:numPr>
+                <w:ilvl w:val="0"/>
+                <w:numId w:val="12"/>
+              </w:numPr>
+              <w:ind w:firstLineChars="0"/>
               <w:jc w:val="left"/>
               <w:cnfStyle w:val="000000000000" w:firstRow="0" w:lastRow="0" w:firstColumn="0" w:lastColumn="0" w:oddVBand="0" w:evenVBand="0" w:oddHBand="0" w:evenHBand="0" w:firstRowFirstColumn="0" w:firstRowLastColumn="0" w:lastRowFirstColumn="0" w:lastRowLastColumn="0"/>
               <w:rPr>
@@ -14314,25 +13836,17 @@
                 <w:sz w:val="24"/>
                 <w:szCs w:val="24"/>
               </w:rPr>
-              <w:t>1.</w:t>
-            </w:r>
-            <w:r>
-              <w:rPr>
-                <w:sz w:val="24"/>
-                <w:szCs w:val="24"/>
-              </w:rPr>
-              <w:t xml:space="preserve">  </w:t>
-            </w:r>
-            <w:r>
-              <w:rPr>
-                <w:sz w:val="24"/>
-                <w:szCs w:val="24"/>
-              </w:rPr>
-              <w:t xml:space="preserve">用户选择浏览论文笔记 </w:t>
-            </w:r>
-          </w:p>
-          <w:p>
-            <w:pPr>
+              <w:t xml:space="preserve">用户选择评论批注 </w:t>
+            </w:r>
+          </w:p>
+          <w:p>
+            <w:pPr>
+              <w:pStyle w:val="ab"/>
+              <w:numPr>
+                <w:ilvl w:val="0"/>
+                <w:numId w:val="12"/>
+              </w:numPr>
+              <w:ind w:firstLineChars="0"/>
               <w:jc w:val="left"/>
               <w:cnfStyle w:val="000000000000" w:firstRow="0" w:lastRow="0" w:firstColumn="0" w:lastColumn="0" w:oddVBand="0" w:evenVBand="0" w:oddHBand="0" w:evenHBand="0" w:firstRowFirstColumn="0" w:firstRowLastColumn="0" w:lastRowFirstColumn="0" w:lastRowLastColumn="0"/>
               <w:rPr>
@@ -14345,25 +13859,17 @@
                 <w:sz w:val="24"/>
                 <w:szCs w:val="24"/>
               </w:rPr>
-              <w:t>2.</w:t>
-            </w:r>
-            <w:r>
-              <w:rPr>
-                <w:sz w:val="24"/>
-                <w:szCs w:val="24"/>
-              </w:rPr>
-              <w:t xml:space="preserve">  </w:t>
-            </w:r>
-            <w:r>
-              <w:rPr>
-                <w:sz w:val="24"/>
-                <w:szCs w:val="24"/>
-              </w:rPr>
-              <w:t xml:space="preserve">用户选择编辑笔记 </w:t>
-            </w:r>
-          </w:p>
-          <w:p>
-            <w:pPr>
+              <w:t xml:space="preserve">用户编辑评论内容 </w:t>
+            </w:r>
+          </w:p>
+          <w:p>
+            <w:pPr>
+              <w:pStyle w:val="ab"/>
+              <w:numPr>
+                <w:ilvl w:val="0"/>
+                <w:numId w:val="12"/>
+              </w:numPr>
+              <w:ind w:firstLineChars="0"/>
               <w:jc w:val="left"/>
               <w:cnfStyle w:val="000000000000" w:firstRow="0" w:lastRow="0" w:firstColumn="0" w:lastColumn="0" w:oddVBand="0" w:evenVBand="0" w:oddHBand="0" w:evenHBand="0" w:firstRowFirstColumn="0" w:firstRowLastColumn="0" w:lastRowFirstColumn="0" w:lastRowLastColumn="0"/>
               <w:rPr>
@@ -14376,52 +13882,7 @@
                 <w:sz w:val="24"/>
                 <w:szCs w:val="24"/>
               </w:rPr>
-              <w:t>3.</w:t>
-            </w:r>
-            <w:r>
-              <w:rPr>
-                <w:sz w:val="24"/>
-                <w:szCs w:val="24"/>
-              </w:rPr>
-              <w:t xml:space="preserve">  </w:t>
-            </w:r>
-            <w:r>
-              <w:rPr>
-                <w:sz w:val="24"/>
-                <w:szCs w:val="24"/>
-              </w:rPr>
-              <w:t xml:space="preserve">用户修改笔记 </w:t>
-            </w:r>
-          </w:p>
-          <w:p>
-            <w:pPr>
-              <w:jc w:val="left"/>
-              <w:cnfStyle w:val="000000000000" w:firstRow="0" w:lastRow="0" w:firstColumn="0" w:lastColumn="0" w:oddVBand="0" w:evenVBand="0" w:oddHBand="0" w:evenHBand="0" w:firstRowFirstColumn="0" w:firstRowLastColumn="0" w:lastRowFirstColumn="0" w:lastRowLastColumn="0"/>
-              <w:rPr>
-                <w:sz w:val="24"/>
-                <w:szCs w:val="24"/>
-              </w:rPr>
-            </w:pPr>
-            <w:r>
-              <w:rPr>
-                <w:sz w:val="24"/>
-                <w:szCs w:val="24"/>
-              </w:rPr>
-              <w:t>4.</w:t>
-            </w:r>
-            <w:r>
-              <w:rPr>
-                <w:sz w:val="24"/>
-                <w:szCs w:val="24"/>
-              </w:rPr>
-              <w:t xml:space="preserve">  </w:t>
-            </w:r>
-            <w:r>
-              <w:rPr>
-                <w:sz w:val="24"/>
-                <w:szCs w:val="24"/>
-              </w:rPr>
-              <w:t>用户选择修改完成</w:t>
+              <w:t>用户选择发送评论</w:t>
             </w:r>
           </w:p>
         </w:tc>
@@ -14471,6 +13932,37 @@
                 <w:sz w:val="24"/>
                 <w:szCs w:val="24"/>
               </w:rPr>
+              <w:t>1a.</w:t>
+            </w:r>
+            <w:r>
+              <w:rPr>
+                <w:sz w:val="24"/>
+                <w:szCs w:val="24"/>
+              </w:rPr>
+              <w:t xml:space="preserve"> </w:t>
+            </w:r>
+            <w:r>
+              <w:rPr>
+                <w:sz w:val="24"/>
+                <w:szCs w:val="24"/>
+              </w:rPr>
+              <w:t xml:space="preserve">用户取消评论批注 </w:t>
+            </w:r>
+          </w:p>
+          <w:p>
+            <w:pPr>
+              <w:jc w:val="left"/>
+              <w:cnfStyle w:val="000000100000" w:firstRow="0" w:lastRow="0" w:firstColumn="0" w:lastColumn="0" w:oddVBand="0" w:evenVBand="0" w:oddHBand="1" w:evenHBand="0" w:firstRowFirstColumn="0" w:firstRowLastColumn="0" w:lastRowFirstColumn="0" w:lastRowLastColumn="0"/>
+              <w:rPr>
+                <w:sz w:val="24"/>
+                <w:szCs w:val="24"/>
+              </w:rPr>
+            </w:pPr>
+            <w:r>
+              <w:rPr>
+                <w:sz w:val="24"/>
+                <w:szCs w:val="24"/>
+              </w:rPr>
               <w:t>2a.</w:t>
             </w:r>
             <w:r>
@@ -14485,69 +13977,7 @@
                 <w:sz w:val="24"/>
                 <w:szCs w:val="24"/>
               </w:rPr>
-              <w:t xml:space="preserve">用户选择创建新笔记，创建成功后回到基本流2 </w:t>
-            </w:r>
-          </w:p>
-          <w:p>
-            <w:pPr>
-              <w:jc w:val="left"/>
-              <w:cnfStyle w:val="000000100000" w:firstRow="0" w:lastRow="0" w:firstColumn="0" w:lastColumn="0" w:oddVBand="0" w:evenVBand="0" w:oddHBand="1" w:evenHBand="0" w:firstRowFirstColumn="0" w:firstRowLastColumn="0" w:lastRowFirstColumn="0" w:lastRowLastColumn="0"/>
-              <w:rPr>
-                <w:sz w:val="24"/>
-                <w:szCs w:val="24"/>
-              </w:rPr>
-            </w:pPr>
-            <w:r>
-              <w:rPr>
-                <w:sz w:val="24"/>
-                <w:szCs w:val="24"/>
-              </w:rPr>
-              <w:t>3a.</w:t>
-            </w:r>
-            <w:r>
-              <w:rPr>
-                <w:sz w:val="24"/>
-                <w:szCs w:val="24"/>
-              </w:rPr>
-              <w:t xml:space="preserve"> </w:t>
-            </w:r>
-            <w:r>
-              <w:rPr>
-                <w:sz w:val="24"/>
-                <w:szCs w:val="24"/>
-              </w:rPr>
-              <w:t xml:space="preserve">用户放弃修改 </w:t>
-            </w:r>
-          </w:p>
-          <w:p>
-            <w:pPr>
-              <w:jc w:val="left"/>
-              <w:cnfStyle w:val="000000100000" w:firstRow="0" w:lastRow="0" w:firstColumn="0" w:lastColumn="0" w:oddVBand="0" w:evenVBand="0" w:oddHBand="1" w:evenHBand="0" w:firstRowFirstColumn="0" w:firstRowLastColumn="0" w:lastRowFirstColumn="0" w:lastRowLastColumn="0"/>
-              <w:rPr>
-                <w:sz w:val="24"/>
-                <w:szCs w:val="24"/>
-              </w:rPr>
-            </w:pPr>
-            <w:r>
-              <w:rPr>
-                <w:sz w:val="24"/>
-                <w:szCs w:val="24"/>
-              </w:rPr>
-              <w:t>4a.</w:t>
-            </w:r>
-            <w:r>
-              <w:rPr>
-                <w:sz w:val="24"/>
-                <w:szCs w:val="24"/>
-              </w:rPr>
-              <w:t xml:space="preserve"> </w:t>
-            </w:r>
-            <w:r>
-              <w:rPr>
-                <w:sz w:val="24"/>
-                <w:szCs w:val="24"/>
-              </w:rPr>
-              <w:t>用户放弃修改</w:t>
+              <w:t>用户取消评论批注</w:t>
             </w:r>
           </w:p>
         </w:tc>
@@ -14555,17 +13985,11 @@
     </w:tbl>
     <w:p>
       <w:pPr>
-        <w:pStyle w:val="a3"/>
-      </w:pPr>
-    </w:p>
-    <w:p>
-      <w:pPr>
         <w:pStyle w:val="a7"/>
-        <w:spacing w:before="720"/>
-      </w:pPr>
-      <w:bookmarkStart w:id="28" w:name="_Toc515641011"/>
+      </w:pPr>
+      <w:bookmarkStart w:id="28" w:name="_Toc515641010"/>
       <w:r>
-        <w:t>“浏览笔记”用例归约</w:t>
+        <w:t>“编辑笔记”用例归约</w:t>
       </w:r>
       <w:bookmarkEnd w:id="28"/>
     </w:p>
@@ -14624,7 +14048,7 @@
                 <w:sz w:val="24"/>
                 <w:szCs w:val="24"/>
               </w:rPr>
-              <w:t>浏览笔记</w:t>
+              <w:t>编辑笔记</w:t>
             </w:r>
           </w:p>
         </w:tc>
@@ -14673,7 +14097,7 @@
                 <w:sz w:val="24"/>
                 <w:szCs w:val="24"/>
               </w:rPr>
-              <w:t>用户在客户端中浏览笔记</w:t>
+              <w:t>用户在客户端中创建、编辑、删除笔记</w:t>
             </w:r>
           </w:p>
         </w:tc>
@@ -14723,7 +14147,7 @@
                 <w:sz w:val="24"/>
                 <w:szCs w:val="24"/>
               </w:rPr>
-              <w:t>所有人</w:t>
+              <w:t>普通用户</w:t>
             </w:r>
           </w:p>
         </w:tc>
@@ -14772,7 +14196,7 @@
                 <w:sz w:val="24"/>
                 <w:szCs w:val="24"/>
               </w:rPr>
-              <w:t>打开一篇论文</w:t>
+              <w:t>用户登陆成功</w:t>
             </w:r>
           </w:p>
         </w:tc>
@@ -14864,14 +14288,7 @@
                 <w:sz w:val="24"/>
                 <w:szCs w:val="24"/>
               </w:rPr>
-              <w:t>1</w:t>
-            </w:r>
-            <w:r>
-              <w:rPr>
-                <w:sz w:val="24"/>
-                <w:szCs w:val="24"/>
-              </w:rPr>
-              <w:t>.</w:t>
+              <w:t>1.</w:t>
             </w:r>
             <w:r>
               <w:rPr>
@@ -14885,30 +14302,7 @@
                 <w:sz w:val="24"/>
                 <w:szCs w:val="24"/>
               </w:rPr>
-              <w:t>系统</w:t>
-            </w:r>
-            <w:r>
-              <w:rPr>
-                <w:rFonts w:hint="eastAsia"/>
-                <w:sz w:val="24"/>
-                <w:szCs w:val="24"/>
-              </w:rPr>
-              <w:t>显示</w:t>
-            </w:r>
-            <w:r>
-              <w:rPr>
-                <w:sz w:val="24"/>
-                <w:szCs w:val="24"/>
-              </w:rPr>
-              <w:t xml:space="preserve">相关论文 </w:t>
-            </w:r>
-            <w:r>
-              <w:rPr>
-                <w:rFonts w:hint="eastAsia"/>
-                <w:sz w:val="24"/>
-                <w:szCs w:val="24"/>
-              </w:rPr>
-              <w:t>列表</w:t>
+              <w:t xml:space="preserve">用户选择浏览论文笔记 </w:t>
             </w:r>
           </w:p>
           <w:p>
@@ -14925,14 +14319,7 @@
                 <w:sz w:val="24"/>
                 <w:szCs w:val="24"/>
               </w:rPr>
-              <w:t>2</w:t>
-            </w:r>
-            <w:r>
-              <w:rPr>
-                <w:sz w:val="24"/>
-                <w:szCs w:val="24"/>
-              </w:rPr>
-              <w:t>.</w:t>
+              <w:t>2.</w:t>
             </w:r>
             <w:r>
               <w:rPr>
@@ -14946,7 +14333,69 @@
                 <w:sz w:val="24"/>
                 <w:szCs w:val="24"/>
               </w:rPr>
-              <w:t>用户选中某篇论文浏览</w:t>
+              <w:t xml:space="preserve">用户选择编辑笔记 </w:t>
+            </w:r>
+          </w:p>
+          <w:p>
+            <w:pPr>
+              <w:jc w:val="left"/>
+              <w:cnfStyle w:val="000000000000" w:firstRow="0" w:lastRow="0" w:firstColumn="0" w:lastColumn="0" w:oddVBand="0" w:evenVBand="0" w:oddHBand="0" w:evenHBand="0" w:firstRowFirstColumn="0" w:firstRowLastColumn="0" w:lastRowFirstColumn="0" w:lastRowLastColumn="0"/>
+              <w:rPr>
+                <w:sz w:val="24"/>
+                <w:szCs w:val="24"/>
+              </w:rPr>
+            </w:pPr>
+            <w:r>
+              <w:rPr>
+                <w:sz w:val="24"/>
+                <w:szCs w:val="24"/>
+              </w:rPr>
+              <w:t>3.</w:t>
+            </w:r>
+            <w:r>
+              <w:rPr>
+                <w:sz w:val="24"/>
+                <w:szCs w:val="24"/>
+              </w:rPr>
+              <w:t xml:space="preserve">  </w:t>
+            </w:r>
+            <w:r>
+              <w:rPr>
+                <w:sz w:val="24"/>
+                <w:szCs w:val="24"/>
+              </w:rPr>
+              <w:t xml:space="preserve">用户修改笔记 </w:t>
+            </w:r>
+          </w:p>
+          <w:p>
+            <w:pPr>
+              <w:jc w:val="left"/>
+              <w:cnfStyle w:val="000000000000" w:firstRow="0" w:lastRow="0" w:firstColumn="0" w:lastColumn="0" w:oddVBand="0" w:evenVBand="0" w:oddHBand="0" w:evenHBand="0" w:firstRowFirstColumn="0" w:firstRowLastColumn="0" w:lastRowFirstColumn="0" w:lastRowLastColumn="0"/>
+              <w:rPr>
+                <w:sz w:val="24"/>
+                <w:szCs w:val="24"/>
+              </w:rPr>
+            </w:pPr>
+            <w:r>
+              <w:rPr>
+                <w:sz w:val="24"/>
+                <w:szCs w:val="24"/>
+              </w:rPr>
+              <w:t>4.</w:t>
+            </w:r>
+            <w:r>
+              <w:rPr>
+                <w:sz w:val="24"/>
+                <w:szCs w:val="24"/>
+              </w:rPr>
+              <w:t xml:space="preserve">  </w:t>
+            </w:r>
+            <w:r>
+              <w:rPr>
+                <w:sz w:val="24"/>
+                <w:szCs w:val="24"/>
+              </w:rPr>
+              <w:t>用户选择修改完成</w:t>
             </w:r>
           </w:p>
         </w:tc>
@@ -14991,6 +14440,89 @@
                 <w:szCs w:val="24"/>
               </w:rPr>
             </w:pPr>
+            <w:r>
+              <w:rPr>
+                <w:sz w:val="24"/>
+                <w:szCs w:val="24"/>
+              </w:rPr>
+              <w:t>2a.</w:t>
+            </w:r>
+            <w:r>
+              <w:rPr>
+                <w:sz w:val="24"/>
+                <w:szCs w:val="24"/>
+              </w:rPr>
+              <w:t xml:space="preserve"> </w:t>
+            </w:r>
+            <w:r>
+              <w:rPr>
+                <w:sz w:val="24"/>
+                <w:szCs w:val="24"/>
+              </w:rPr>
+              <w:t xml:space="preserve">用户选择创建新笔记，创建成功后回到基本流2 </w:t>
+            </w:r>
+          </w:p>
+          <w:p>
+            <w:pPr>
+              <w:jc w:val="left"/>
+              <w:cnfStyle w:val="000000100000" w:firstRow="0" w:lastRow="0" w:firstColumn="0" w:lastColumn="0" w:oddVBand="0" w:evenVBand="0" w:oddHBand="1" w:evenHBand="0" w:firstRowFirstColumn="0" w:firstRowLastColumn="0" w:lastRowFirstColumn="0" w:lastRowLastColumn="0"/>
+              <w:rPr>
+                <w:sz w:val="24"/>
+                <w:szCs w:val="24"/>
+              </w:rPr>
+            </w:pPr>
+            <w:r>
+              <w:rPr>
+                <w:sz w:val="24"/>
+                <w:szCs w:val="24"/>
+              </w:rPr>
+              <w:t>3a.</w:t>
+            </w:r>
+            <w:r>
+              <w:rPr>
+                <w:sz w:val="24"/>
+                <w:szCs w:val="24"/>
+              </w:rPr>
+              <w:t xml:space="preserve"> </w:t>
+            </w:r>
+            <w:r>
+              <w:rPr>
+                <w:sz w:val="24"/>
+                <w:szCs w:val="24"/>
+              </w:rPr>
+              <w:t xml:space="preserve">用户放弃修改 </w:t>
+            </w:r>
+          </w:p>
+          <w:p>
+            <w:pPr>
+              <w:jc w:val="left"/>
+              <w:cnfStyle w:val="000000100000" w:firstRow="0" w:lastRow="0" w:firstColumn="0" w:lastColumn="0" w:oddVBand="0" w:evenVBand="0" w:oddHBand="1" w:evenHBand="0" w:firstRowFirstColumn="0" w:firstRowLastColumn="0" w:lastRowFirstColumn="0" w:lastRowLastColumn="0"/>
+              <w:rPr>
+                <w:sz w:val="24"/>
+                <w:szCs w:val="24"/>
+              </w:rPr>
+            </w:pPr>
+            <w:r>
+              <w:rPr>
+                <w:sz w:val="24"/>
+                <w:szCs w:val="24"/>
+              </w:rPr>
+              <w:t>4a.</w:t>
+            </w:r>
+            <w:r>
+              <w:rPr>
+                <w:sz w:val="24"/>
+                <w:szCs w:val="24"/>
+              </w:rPr>
+              <w:t xml:space="preserve"> </w:t>
+            </w:r>
+            <w:r>
+              <w:rPr>
+                <w:sz w:val="24"/>
+                <w:szCs w:val="24"/>
+              </w:rPr>
+              <w:t>用户放弃修改</w:t>
+            </w:r>
           </w:p>
         </w:tc>
       </w:tr>
@@ -15005,9 +14537,10 @@
         <w:pStyle w:val="a7"/>
         <w:spacing w:before="720"/>
       </w:pPr>
-      <w:bookmarkStart w:id="29" w:name="_Toc515641012"/>
+      <w:bookmarkStart w:id="29" w:name="_Toc515641011"/>
       <w:r>
-        <w:t>“评论笔记”用例归约</w:t>
+        <w:lastRenderedPageBreak/>
+        <w:t>“浏览笔记”用例归约</w:t>
       </w:r>
       <w:bookmarkEnd w:id="29"/>
     </w:p>
@@ -15066,7 +14599,7 @@
                 <w:sz w:val="24"/>
                 <w:szCs w:val="24"/>
               </w:rPr>
-              <w:t>评论笔记</w:t>
+              <w:t>浏览笔记</w:t>
             </w:r>
           </w:p>
         </w:tc>
@@ -15115,7 +14648,7 @@
                 <w:sz w:val="24"/>
                 <w:szCs w:val="24"/>
               </w:rPr>
-              <w:t>用户在客户端中评论笔记</w:t>
+              <w:t>用户在客户端中浏览笔记</w:t>
             </w:r>
           </w:p>
         </w:tc>
@@ -15165,7 +14698,7 @@
                 <w:sz w:val="24"/>
                 <w:szCs w:val="24"/>
               </w:rPr>
-              <w:t>普通用户</w:t>
+              <w:t>所有人</w:t>
             </w:r>
           </w:p>
         </w:tc>
@@ -15214,7 +14747,7 @@
                 <w:sz w:val="24"/>
                 <w:szCs w:val="24"/>
               </w:rPr>
-              <w:t>用户登陆成功并浏览笔记</w:t>
+              <w:t>打开一篇论文</w:t>
             </w:r>
           </w:p>
         </w:tc>
@@ -15306,7 +14839,14 @@
                 <w:sz w:val="24"/>
                 <w:szCs w:val="24"/>
               </w:rPr>
-              <w:t>1.</w:t>
+              <w:t>1</w:t>
+            </w:r>
+            <w:r>
+              <w:rPr>
+                <w:sz w:val="24"/>
+                <w:szCs w:val="24"/>
+              </w:rPr>
+              <w:t>.</w:t>
             </w:r>
             <w:r>
               <w:rPr>
@@ -15320,7 +14860,30 @@
                 <w:sz w:val="24"/>
                 <w:szCs w:val="24"/>
               </w:rPr>
-              <w:t xml:space="preserve">用户选择评论笔记 </w:t>
+              <w:t>系统</w:t>
+            </w:r>
+            <w:r>
+              <w:rPr>
+                <w:rFonts w:hint="eastAsia"/>
+                <w:sz w:val="24"/>
+                <w:szCs w:val="24"/>
+              </w:rPr>
+              <w:t>显示</w:t>
+            </w:r>
+            <w:r>
+              <w:rPr>
+                <w:sz w:val="24"/>
+                <w:szCs w:val="24"/>
+              </w:rPr>
+              <w:t xml:space="preserve">相关论文 </w:t>
+            </w:r>
+            <w:r>
+              <w:rPr>
+                <w:rFonts w:hint="eastAsia"/>
+                <w:sz w:val="24"/>
+                <w:szCs w:val="24"/>
+              </w:rPr>
+              <w:t>列表</w:t>
             </w:r>
           </w:p>
           <w:p>
@@ -15337,7 +14900,14 @@
                 <w:sz w:val="24"/>
                 <w:szCs w:val="24"/>
               </w:rPr>
-              <w:t>2.</w:t>
+              <w:t>2</w:t>
+            </w:r>
+            <w:r>
+              <w:rPr>
+                <w:sz w:val="24"/>
+                <w:szCs w:val="24"/>
+              </w:rPr>
+              <w:t>.</w:t>
             </w:r>
             <w:r>
               <w:rPr>
@@ -15351,38 +14921,7 @@
                 <w:sz w:val="24"/>
                 <w:szCs w:val="24"/>
               </w:rPr>
-              <w:t xml:space="preserve">用户输入评论内容 </w:t>
-            </w:r>
-          </w:p>
-          <w:p>
-            <w:pPr>
-              <w:jc w:val="left"/>
-              <w:cnfStyle w:val="000000000000" w:firstRow="0" w:lastRow="0" w:firstColumn="0" w:lastColumn="0" w:oddVBand="0" w:evenVBand="0" w:oddHBand="0" w:evenHBand="0" w:firstRowFirstColumn="0" w:firstRowLastColumn="0" w:lastRowFirstColumn="0" w:lastRowLastColumn="0"/>
-              <w:rPr>
-                <w:sz w:val="24"/>
-                <w:szCs w:val="24"/>
-              </w:rPr>
-            </w:pPr>
-            <w:r>
-              <w:rPr>
-                <w:sz w:val="24"/>
-                <w:szCs w:val="24"/>
-              </w:rPr>
-              <w:t>3.</w:t>
-            </w:r>
-            <w:r>
-              <w:rPr>
-                <w:sz w:val="24"/>
-                <w:szCs w:val="24"/>
-              </w:rPr>
-              <w:t xml:space="preserve">  </w:t>
-            </w:r>
-            <w:r>
-              <w:rPr>
-                <w:sz w:val="24"/>
-                <w:szCs w:val="24"/>
-              </w:rPr>
-              <w:t>用户选择完成评论</w:t>
+              <w:t>用户选中某篇论文浏览</w:t>
             </w:r>
           </w:p>
         </w:tc>
@@ -15427,27 +14966,6 @@
                 <w:szCs w:val="24"/>
               </w:rPr>
             </w:pPr>
-            <w:r>
-              <w:rPr>
-                <w:sz w:val="24"/>
-                <w:szCs w:val="24"/>
-              </w:rPr>
-              <w:t>2a.</w:t>
-            </w:r>
-            <w:r>
-              <w:rPr>
-                <w:sz w:val="24"/>
-                <w:szCs w:val="24"/>
-              </w:rPr>
-              <w:t xml:space="preserve"> </w:t>
-            </w:r>
-            <w:r>
-              <w:rPr>
-                <w:sz w:val="24"/>
-                <w:szCs w:val="24"/>
-              </w:rPr>
-              <w:t>用户退出评论</w:t>
-            </w:r>
           </w:p>
         </w:tc>
       </w:tr>
@@ -15462,14 +14980,9 @@
         <w:pStyle w:val="a7"/>
         <w:spacing w:before="720"/>
       </w:pPr>
-    </w:p>
-    <w:p>
-      <w:pPr>
-        <w:pStyle w:val="a7"/>
-      </w:pPr>
-      <w:bookmarkStart w:id="30" w:name="_Toc515641013"/>
+      <w:bookmarkStart w:id="30" w:name="_Toc515641012"/>
       <w:r>
-        <w:t>“关注用户”用例规约</w:t>
+        <w:t>“评论笔记”用例归约</w:t>
       </w:r>
       <w:bookmarkEnd w:id="30"/>
     </w:p>
@@ -15480,8 +14993,8 @@
         <w:tblLook w:val="0000" w:firstRow="0" w:lastRow="0" w:firstColumn="0" w:lastColumn="0" w:noHBand="0" w:noVBand="0"/>
       </w:tblPr>
       <w:tblGrid>
-        <w:gridCol w:w="1668"/>
-        <w:gridCol w:w="10572"/>
+        <w:gridCol w:w="1526"/>
+        <w:gridCol w:w="10714"/>
       </w:tblGrid>
       <w:tr>
         <w:trPr>
@@ -15491,7 +15004,7 @@
         <w:tc>
           <w:tcPr>
             <w:cnfStyle w:val="000010000000" w:firstRow="0" w:lastRow="0" w:firstColumn="0" w:lastColumn="0" w:oddVBand="1" w:evenVBand="0" w:oddHBand="0" w:evenHBand="0" w:firstRowFirstColumn="0" w:firstRowLastColumn="0" w:lastRowFirstColumn="0" w:lastRowLastColumn="0"/>
-            <w:tcW w:w="1668" w:type="dxa"/>
+            <w:tcW w:w="1526" w:type="dxa"/>
           </w:tcPr>
           <w:p>
             <w:pPr>
@@ -15512,7 +15025,7 @@
         </w:tc>
         <w:tc>
           <w:tcPr>
-            <w:tcW w:w="10572" w:type="dxa"/>
+            <w:tcW w:w="10714" w:type="dxa"/>
           </w:tcPr>
           <w:p>
             <w:pPr>
@@ -15528,7 +15041,7 @@
                 <w:sz w:val="24"/>
                 <w:szCs w:val="24"/>
               </w:rPr>
-              <w:t>关注用户</w:t>
+              <w:t>评论笔记</w:t>
             </w:r>
           </w:p>
         </w:tc>
@@ -15540,7 +15053,7 @@
         <w:tc>
           <w:tcPr>
             <w:cnfStyle w:val="000010000000" w:firstRow="0" w:lastRow="0" w:firstColumn="0" w:lastColumn="0" w:oddVBand="1" w:evenVBand="0" w:oddHBand="0" w:evenHBand="0" w:firstRowFirstColumn="0" w:firstRowLastColumn="0" w:lastRowFirstColumn="0" w:lastRowLastColumn="0"/>
-            <w:tcW w:w="1668" w:type="dxa"/>
+            <w:tcW w:w="1526" w:type="dxa"/>
           </w:tcPr>
           <w:p>
             <w:pPr>
@@ -15561,7 +15074,7 @@
         </w:tc>
         <w:tc>
           <w:tcPr>
-            <w:tcW w:w="10572" w:type="dxa"/>
+            <w:tcW w:w="10714" w:type="dxa"/>
           </w:tcPr>
           <w:p>
             <w:pPr>
@@ -15577,7 +15090,7 @@
                 <w:sz w:val="24"/>
                 <w:szCs w:val="24"/>
               </w:rPr>
-              <w:t>用户关注指定用户</w:t>
+              <w:t>用户在客户端中评论笔记</w:t>
             </w:r>
           </w:p>
         </w:tc>
@@ -15590,7 +15103,7 @@
         <w:tc>
           <w:tcPr>
             <w:cnfStyle w:val="000010000000" w:firstRow="0" w:lastRow="0" w:firstColumn="0" w:lastColumn="0" w:oddVBand="1" w:evenVBand="0" w:oddHBand="0" w:evenHBand="0" w:firstRowFirstColumn="0" w:firstRowLastColumn="0" w:lastRowFirstColumn="0" w:lastRowLastColumn="0"/>
-            <w:tcW w:w="1668" w:type="dxa"/>
+            <w:tcW w:w="1526" w:type="dxa"/>
           </w:tcPr>
           <w:p>
             <w:pPr>
@@ -15611,7 +15124,7 @@
         </w:tc>
         <w:tc>
           <w:tcPr>
-            <w:tcW w:w="10572" w:type="dxa"/>
+            <w:tcW w:w="10714" w:type="dxa"/>
           </w:tcPr>
           <w:p>
             <w:pPr>
@@ -15639,7 +15152,7 @@
         <w:tc>
           <w:tcPr>
             <w:cnfStyle w:val="000010000000" w:firstRow="0" w:lastRow="0" w:firstColumn="0" w:lastColumn="0" w:oddVBand="1" w:evenVBand="0" w:oddHBand="0" w:evenHBand="0" w:firstRowFirstColumn="0" w:firstRowLastColumn="0" w:lastRowFirstColumn="0" w:lastRowLastColumn="0"/>
-            <w:tcW w:w="1668" w:type="dxa"/>
+            <w:tcW w:w="1526" w:type="dxa"/>
           </w:tcPr>
           <w:p>
             <w:pPr>
@@ -15660,7 +15173,7 @@
         </w:tc>
         <w:tc>
           <w:tcPr>
-            <w:tcW w:w="10572" w:type="dxa"/>
+            <w:tcW w:w="10714" w:type="dxa"/>
           </w:tcPr>
           <w:p>
             <w:pPr>
@@ -15676,23 +15189,7 @@
                 <w:sz w:val="24"/>
                 <w:szCs w:val="24"/>
               </w:rPr>
-              <w:t>用户已经登录且进入</w:t>
-            </w:r>
-            <w:proofErr w:type="gramStart"/>
-            <w:r>
-              <w:rPr>
-                <w:sz w:val="24"/>
-                <w:szCs w:val="24"/>
-              </w:rPr>
-              <w:t>欲关注</w:t>
-            </w:r>
-            <w:proofErr w:type="gramEnd"/>
-            <w:r>
-              <w:rPr>
-                <w:sz w:val="24"/>
-                <w:szCs w:val="24"/>
-              </w:rPr>
-              <w:t>用户的个人主页</w:t>
+              <w:t>用户登陆成功并浏览笔记</w:t>
             </w:r>
           </w:p>
         </w:tc>
@@ -15705,7 +15202,7 @@
         <w:tc>
           <w:tcPr>
             <w:cnfStyle w:val="000010000000" w:firstRow="0" w:lastRow="0" w:firstColumn="0" w:lastColumn="0" w:oddVBand="1" w:evenVBand="0" w:oddHBand="0" w:evenHBand="0" w:firstRowFirstColumn="0" w:firstRowLastColumn="0" w:lastRowFirstColumn="0" w:lastRowLastColumn="0"/>
-            <w:tcW w:w="1668" w:type="dxa"/>
+            <w:tcW w:w="1526" w:type="dxa"/>
           </w:tcPr>
           <w:p>
             <w:pPr>
@@ -15726,7 +15223,7 @@
         </w:tc>
         <w:tc>
           <w:tcPr>
-            <w:tcW w:w="10572" w:type="dxa"/>
+            <w:tcW w:w="10714" w:type="dxa"/>
           </w:tcPr>
           <w:p>
             <w:pPr>
@@ -15737,13 +15234,6 @@
                 <w:szCs w:val="24"/>
               </w:rPr>
             </w:pPr>
-            <w:r>
-              <w:rPr>
-                <w:sz w:val="24"/>
-                <w:szCs w:val="24"/>
-              </w:rPr>
-              <w:t>被关注用户的动态信息将及时被推送给关注用户</w:t>
-            </w:r>
           </w:p>
         </w:tc>
       </w:tr>
@@ -15754,7 +15244,7 @@
         <w:tc>
           <w:tcPr>
             <w:cnfStyle w:val="000010000000" w:firstRow="0" w:lastRow="0" w:firstColumn="0" w:lastColumn="0" w:oddVBand="1" w:evenVBand="0" w:oddHBand="0" w:evenHBand="0" w:firstRowFirstColumn="0" w:firstRowLastColumn="0" w:lastRowFirstColumn="0" w:lastRowLastColumn="0"/>
-            <w:tcW w:w="1668" w:type="dxa"/>
+            <w:tcW w:w="1526" w:type="dxa"/>
           </w:tcPr>
           <w:p>
             <w:pPr>
@@ -15775,16 +15265,10 @@
         </w:tc>
         <w:tc>
           <w:tcPr>
-            <w:tcW w:w="10572" w:type="dxa"/>
-          </w:tcPr>
-          <w:p>
-            <w:pPr>
-              <w:pStyle w:val="ab"/>
-              <w:numPr>
-                <w:ilvl w:val="0"/>
-                <w:numId w:val="13"/>
-              </w:numPr>
-              <w:ind w:firstLineChars="0"/>
+            <w:tcW w:w="10714" w:type="dxa"/>
+          </w:tcPr>
+          <w:p>
+            <w:pPr>
               <w:jc w:val="left"/>
               <w:cnfStyle w:val="000000000000" w:firstRow="0" w:lastRow="0" w:firstColumn="0" w:lastColumn="0" w:oddVBand="0" w:evenVBand="0" w:oddHBand="0" w:evenHBand="0" w:firstRowFirstColumn="0" w:firstRowLastColumn="0" w:lastRowFirstColumn="0" w:lastRowLastColumn="0"/>
               <w:rPr>
@@ -15794,25 +15278,86 @@
             </w:pPr>
             <w:r>
               <w:rPr>
-                <w:rFonts w:hint="eastAsia"/>
-                <w:sz w:val="24"/>
-                <w:szCs w:val="24"/>
-              </w:rPr>
-              <w:t xml:space="preserve"> </w:t>
-            </w:r>
-            <w:r>
-              <w:rPr>
-                <w:sz w:val="24"/>
-                <w:szCs w:val="24"/>
-              </w:rPr>
-              <w:t xml:space="preserve"> </w:t>
-            </w:r>
-            <w:r>
-              <w:rPr>
-                <w:sz w:val="24"/>
-                <w:szCs w:val="24"/>
-              </w:rPr>
-              <w:t>用户点击“关注”按钮 系统提示关注成功</w:t>
+                <w:sz w:val="24"/>
+                <w:szCs w:val="24"/>
+              </w:rPr>
+              <w:t>1.</w:t>
+            </w:r>
+            <w:r>
+              <w:rPr>
+                <w:sz w:val="24"/>
+                <w:szCs w:val="24"/>
+              </w:rPr>
+              <w:t xml:space="preserve">  </w:t>
+            </w:r>
+            <w:r>
+              <w:rPr>
+                <w:sz w:val="24"/>
+                <w:szCs w:val="24"/>
+              </w:rPr>
+              <w:t xml:space="preserve">用户选择评论笔记 </w:t>
+            </w:r>
+          </w:p>
+          <w:p>
+            <w:pPr>
+              <w:jc w:val="left"/>
+              <w:cnfStyle w:val="000000000000" w:firstRow="0" w:lastRow="0" w:firstColumn="0" w:lastColumn="0" w:oddVBand="0" w:evenVBand="0" w:oddHBand="0" w:evenHBand="0" w:firstRowFirstColumn="0" w:firstRowLastColumn="0" w:lastRowFirstColumn="0" w:lastRowLastColumn="0"/>
+              <w:rPr>
+                <w:sz w:val="24"/>
+                <w:szCs w:val="24"/>
+              </w:rPr>
+            </w:pPr>
+            <w:r>
+              <w:rPr>
+                <w:sz w:val="24"/>
+                <w:szCs w:val="24"/>
+              </w:rPr>
+              <w:t>2.</w:t>
+            </w:r>
+            <w:r>
+              <w:rPr>
+                <w:sz w:val="24"/>
+                <w:szCs w:val="24"/>
+              </w:rPr>
+              <w:t xml:space="preserve">  </w:t>
+            </w:r>
+            <w:r>
+              <w:rPr>
+                <w:sz w:val="24"/>
+                <w:szCs w:val="24"/>
+              </w:rPr>
+              <w:t xml:space="preserve">用户输入评论内容 </w:t>
+            </w:r>
+          </w:p>
+          <w:p>
+            <w:pPr>
+              <w:jc w:val="left"/>
+              <w:cnfStyle w:val="000000000000" w:firstRow="0" w:lastRow="0" w:firstColumn="0" w:lastColumn="0" w:oddVBand="0" w:evenVBand="0" w:oddHBand="0" w:evenHBand="0" w:firstRowFirstColumn="0" w:firstRowLastColumn="0" w:lastRowFirstColumn="0" w:lastRowLastColumn="0"/>
+              <w:rPr>
+                <w:sz w:val="24"/>
+                <w:szCs w:val="24"/>
+              </w:rPr>
+            </w:pPr>
+            <w:r>
+              <w:rPr>
+                <w:sz w:val="24"/>
+                <w:szCs w:val="24"/>
+              </w:rPr>
+              <w:t>3.</w:t>
+            </w:r>
+            <w:r>
+              <w:rPr>
+                <w:sz w:val="24"/>
+                <w:szCs w:val="24"/>
+              </w:rPr>
+              <w:t xml:space="preserve">  </w:t>
+            </w:r>
+            <w:r>
+              <w:rPr>
+                <w:sz w:val="24"/>
+                <w:szCs w:val="24"/>
+              </w:rPr>
+              <w:t>用户选择完成评论</w:t>
             </w:r>
           </w:p>
         </w:tc>
@@ -15825,7 +15370,7 @@
         <w:tc>
           <w:tcPr>
             <w:cnfStyle w:val="000010000000" w:firstRow="0" w:lastRow="0" w:firstColumn="0" w:lastColumn="0" w:oddVBand="1" w:evenVBand="0" w:oddHBand="0" w:evenHBand="0" w:firstRowFirstColumn="0" w:firstRowLastColumn="0" w:lastRowFirstColumn="0" w:lastRowLastColumn="0"/>
-            <w:tcW w:w="1668" w:type="dxa"/>
+            <w:tcW w:w="1526" w:type="dxa"/>
           </w:tcPr>
           <w:p>
             <w:pPr>
@@ -15846,7 +15391,7 @@
         </w:tc>
         <w:tc>
           <w:tcPr>
-            <w:tcW w:w="10572" w:type="dxa"/>
+            <w:tcW w:w="10714" w:type="dxa"/>
           </w:tcPr>
           <w:p>
             <w:pPr>
@@ -15862,7 +15407,21 @@
                 <w:sz w:val="24"/>
                 <w:szCs w:val="24"/>
               </w:rPr>
-              <w:t>无</w:t>
+              <w:t>2a.</w:t>
+            </w:r>
+            <w:r>
+              <w:rPr>
+                <w:sz w:val="24"/>
+                <w:szCs w:val="24"/>
+              </w:rPr>
+              <w:t xml:space="preserve"> </w:t>
+            </w:r>
+            <w:r>
+              <w:rPr>
+                <w:sz w:val="24"/>
+                <w:szCs w:val="24"/>
+              </w:rPr>
+              <w:t>用户退出评论</w:t>
             </w:r>
           </w:p>
         </w:tc>
@@ -15878,9 +15437,14 @@
         <w:pStyle w:val="a7"/>
         <w:spacing w:before="720"/>
       </w:pPr>
-      <w:bookmarkStart w:id="31" w:name="_Toc515641014"/>
+    </w:p>
+    <w:p>
+      <w:pPr>
+        <w:pStyle w:val="a7"/>
+      </w:pPr>
+      <w:bookmarkStart w:id="31" w:name="_Toc515641013"/>
       <w:r>
-        <w:t>“向用户发私信”用例规约</w:t>
+        <w:t>“关注用户”用例规约</w:t>
       </w:r>
       <w:bookmarkEnd w:id="31"/>
     </w:p>
@@ -15939,7 +15503,7 @@
                 <w:sz w:val="24"/>
                 <w:szCs w:val="24"/>
               </w:rPr>
-              <w:t>向用户发送私信</w:t>
+              <w:t>关注用户</w:t>
             </w:r>
           </w:p>
         </w:tc>
@@ -15966,7 +15530,6 @@
                 <w:sz w:val="24"/>
                 <w:szCs w:val="24"/>
               </w:rPr>
-              <w:lastRenderedPageBreak/>
               <w:t>描述：</w:t>
             </w:r>
           </w:p>
@@ -15989,7 +15552,7 @@
                 <w:sz w:val="24"/>
                 <w:szCs w:val="24"/>
               </w:rPr>
-              <w:t>用户通过私信与另一用户交流</w:t>
+              <w:t>用户关注指定用户</w:t>
             </w:r>
           </w:p>
         </w:tc>
@@ -16088,7 +15651,23 @@
                 <w:sz w:val="24"/>
                 <w:szCs w:val="24"/>
               </w:rPr>
-              <w:t>用户登陆成功</w:t>
+              <w:t>用户已经登录且进入</w:t>
+            </w:r>
+            <w:proofErr w:type="gramStart"/>
+            <w:r>
+              <w:rPr>
+                <w:sz w:val="24"/>
+                <w:szCs w:val="24"/>
+              </w:rPr>
+              <w:t>欲关注</w:t>
+            </w:r>
+            <w:proofErr w:type="gramEnd"/>
+            <w:r>
+              <w:rPr>
+                <w:sz w:val="24"/>
+                <w:szCs w:val="24"/>
+              </w:rPr>
+              <w:t>用户的个人主页</w:t>
             </w:r>
           </w:p>
         </w:tc>
@@ -16138,7 +15717,7 @@
                 <w:sz w:val="24"/>
                 <w:szCs w:val="24"/>
               </w:rPr>
-              <w:t>无</w:t>
+              <w:t>被关注用户的动态信息将及时被推送给关注用户</w:t>
             </w:r>
           </w:p>
         </w:tc>
@@ -16175,6 +15754,12 @@
           </w:tcPr>
           <w:p>
             <w:pPr>
+              <w:pStyle w:val="ab"/>
+              <w:numPr>
+                <w:ilvl w:val="0"/>
+                <w:numId w:val="13"/>
+              </w:numPr>
+              <w:ind w:firstLineChars="0"/>
               <w:jc w:val="left"/>
               <w:cnfStyle w:val="000000000000" w:firstRow="0" w:lastRow="0" w:firstColumn="0" w:lastColumn="0" w:oddVBand="0" w:evenVBand="0" w:oddHBand="0" w:evenHBand="0" w:firstRowFirstColumn="0" w:firstRowLastColumn="0" w:lastRowFirstColumn="0" w:lastRowLastColumn="0"/>
               <w:rPr>
@@ -16184,117 +15769,25 @@
             </w:pPr>
             <w:r>
               <w:rPr>
-                <w:sz w:val="24"/>
-                <w:szCs w:val="24"/>
-              </w:rPr>
-              <w:t>1.</w:t>
-            </w:r>
-            <w:r>
-              <w:rPr>
-                <w:sz w:val="24"/>
-                <w:szCs w:val="24"/>
-              </w:rPr>
-              <w:t xml:space="preserve">  </w:t>
-            </w:r>
-            <w:r>
-              <w:rPr>
-                <w:sz w:val="24"/>
-                <w:szCs w:val="24"/>
-              </w:rPr>
-              <w:t xml:space="preserve">用户点击另一用户头像或名字，进入该用户个人主页 2.用户点击“发送私信”按钮  </w:t>
-            </w:r>
-          </w:p>
-          <w:p>
-            <w:pPr>
-              <w:jc w:val="left"/>
-              <w:cnfStyle w:val="000000000000" w:firstRow="0" w:lastRow="0" w:firstColumn="0" w:lastColumn="0" w:oddVBand="0" w:evenVBand="0" w:oddHBand="0" w:evenHBand="0" w:firstRowFirstColumn="0" w:firstRowLastColumn="0" w:lastRowFirstColumn="0" w:lastRowLastColumn="0"/>
-              <w:rPr>
-                <w:sz w:val="24"/>
-                <w:szCs w:val="24"/>
-              </w:rPr>
-            </w:pPr>
-            <w:r>
-              <w:rPr>
-                <w:sz w:val="24"/>
-                <w:szCs w:val="24"/>
-              </w:rPr>
-              <w:t>3.</w:t>
-            </w:r>
-            <w:r>
-              <w:rPr>
-                <w:sz w:val="24"/>
-                <w:szCs w:val="24"/>
-              </w:rPr>
-              <w:t xml:space="preserve">  </w:t>
-            </w:r>
-            <w:r>
-              <w:rPr>
-                <w:sz w:val="24"/>
-                <w:szCs w:val="24"/>
-              </w:rPr>
-              <w:t xml:space="preserve">系统显示私信界面  </w:t>
-            </w:r>
-          </w:p>
-          <w:p>
-            <w:pPr>
-              <w:jc w:val="left"/>
-              <w:cnfStyle w:val="000000000000" w:firstRow="0" w:lastRow="0" w:firstColumn="0" w:lastColumn="0" w:oddVBand="0" w:evenVBand="0" w:oddHBand="0" w:evenHBand="0" w:firstRowFirstColumn="0" w:firstRowLastColumn="0" w:lastRowFirstColumn="0" w:lastRowLastColumn="0"/>
-              <w:rPr>
-                <w:sz w:val="24"/>
-                <w:szCs w:val="24"/>
-              </w:rPr>
-            </w:pPr>
-            <w:r>
-              <w:rPr>
-                <w:sz w:val="24"/>
-                <w:szCs w:val="24"/>
-              </w:rPr>
-              <w:t>4.</w:t>
-            </w:r>
-            <w:r>
-              <w:rPr>
-                <w:sz w:val="24"/>
-                <w:szCs w:val="24"/>
-              </w:rPr>
-              <w:t xml:space="preserve">  </w:t>
-            </w:r>
-            <w:r>
-              <w:rPr>
-                <w:sz w:val="24"/>
-                <w:szCs w:val="24"/>
-              </w:rPr>
-              <w:t xml:space="preserve">用户在对话框内输入信息  </w:t>
-            </w:r>
-          </w:p>
-          <w:p>
-            <w:pPr>
-              <w:jc w:val="left"/>
-              <w:cnfStyle w:val="000000000000" w:firstRow="0" w:lastRow="0" w:firstColumn="0" w:lastColumn="0" w:oddVBand="0" w:evenVBand="0" w:oddHBand="0" w:evenHBand="0" w:firstRowFirstColumn="0" w:firstRowLastColumn="0" w:lastRowFirstColumn="0" w:lastRowLastColumn="0"/>
-              <w:rPr>
-                <w:sz w:val="24"/>
-                <w:szCs w:val="24"/>
-              </w:rPr>
-            </w:pPr>
-            <w:r>
-              <w:rPr>
-                <w:sz w:val="24"/>
-                <w:szCs w:val="24"/>
-              </w:rPr>
-              <w:t>5.</w:t>
-            </w:r>
-            <w:r>
-              <w:rPr>
-                <w:sz w:val="24"/>
-                <w:szCs w:val="24"/>
-              </w:rPr>
-              <w:t xml:space="preserve">  </w:t>
-            </w:r>
-            <w:r>
-              <w:rPr>
-                <w:sz w:val="24"/>
-                <w:szCs w:val="24"/>
-              </w:rPr>
-              <w:t>用户点击“发送”按钮</w:t>
+                <w:rFonts w:hint="eastAsia"/>
+                <w:sz w:val="24"/>
+                <w:szCs w:val="24"/>
+              </w:rPr>
+              <w:t xml:space="preserve"> </w:t>
+            </w:r>
+            <w:r>
+              <w:rPr>
+                <w:sz w:val="24"/>
+                <w:szCs w:val="24"/>
+              </w:rPr>
+              <w:t xml:space="preserve"> </w:t>
+            </w:r>
+            <w:r>
+              <w:rPr>
+                <w:sz w:val="24"/>
+                <w:szCs w:val="24"/>
+              </w:rPr>
+              <w:t>用户点击“关注”按钮 系统提示关注成功</w:t>
             </w:r>
           </w:p>
         </w:tc>
@@ -16311,7 +15804,7 @@
           </w:tcPr>
           <w:p>
             <w:pPr>
-              <w:jc w:val="center"/>
+              <w:jc w:val="left"/>
               <w:rPr>
                 <w:sz w:val="24"/>
                 <w:szCs w:val="24"/>
@@ -16344,21 +15837,7 @@
                 <w:sz w:val="24"/>
                 <w:szCs w:val="24"/>
               </w:rPr>
-              <w:t xml:space="preserve">1a. </w:t>
-            </w:r>
-            <w:r>
-              <w:rPr>
-                <w:sz w:val="24"/>
-                <w:szCs w:val="24"/>
-              </w:rPr>
-              <w:t xml:space="preserve"> </w:t>
-            </w:r>
-            <w:r>
-              <w:rPr>
-                <w:sz w:val="24"/>
-                <w:szCs w:val="24"/>
-              </w:rPr>
-              <w:t>用户直接点击已关注用户列表中某一用户旁的“私信”按钮，跳到3</w:t>
+              <w:t>无</w:t>
             </w:r>
           </w:p>
         </w:tc>
@@ -16374,9 +15853,9 @@
         <w:pStyle w:val="a7"/>
         <w:spacing w:before="720"/>
       </w:pPr>
-      <w:bookmarkStart w:id="32" w:name="_Toc515641015"/>
+      <w:bookmarkStart w:id="32" w:name="_Toc515641014"/>
       <w:r>
-        <w:t>“浏览他人主页”用例规约</w:t>
+        <w:t>“向用户发私信”用例规约</w:t>
       </w:r>
       <w:bookmarkEnd w:id="32"/>
     </w:p>
@@ -16435,7 +15914,7 @@
                 <w:sz w:val="24"/>
                 <w:szCs w:val="24"/>
               </w:rPr>
-              <w:t>浏览其他用户主页</w:t>
+              <w:t>向用户发送私信</w:t>
             </w:r>
           </w:p>
         </w:tc>
@@ -16484,7 +15963,7 @@
                 <w:sz w:val="24"/>
                 <w:szCs w:val="24"/>
               </w:rPr>
-              <w:t>用户浏览其他用户的主页</w:t>
+              <w:t>用户通过私信与另一用户交流</w:t>
             </w:r>
           </w:p>
         </w:tc>
@@ -16534,7 +16013,7 @@
                 <w:sz w:val="24"/>
                 <w:szCs w:val="24"/>
               </w:rPr>
-              <w:t>所有人</w:t>
+              <w:t>普通用户</w:t>
             </w:r>
           </w:p>
         </w:tc>
@@ -16578,6 +16057,13 @@
                 <w:szCs w:val="24"/>
               </w:rPr>
             </w:pPr>
+            <w:r>
+              <w:rPr>
+                <w:sz w:val="24"/>
+                <w:szCs w:val="24"/>
+              </w:rPr>
+              <w:t>用户登陆成功</w:t>
+            </w:r>
           </w:p>
         </w:tc>
       </w:tr>
@@ -16604,6 +16090,7 @@
                 <w:sz w:val="24"/>
                 <w:szCs w:val="24"/>
               </w:rPr>
+              <w:lastRenderedPageBreak/>
               <w:t>后置条件：</w:t>
             </w:r>
           </w:p>
@@ -16621,6 +16108,13 @@
                 <w:szCs w:val="24"/>
               </w:rPr>
             </w:pPr>
+            <w:r>
+              <w:rPr>
+                <w:sz w:val="24"/>
+                <w:szCs w:val="24"/>
+              </w:rPr>
+              <w:t>无</w:t>
+            </w:r>
           </w:p>
         </w:tc>
       </w:tr>
@@ -16682,7 +16176,7 @@
                 <w:sz w:val="24"/>
                 <w:szCs w:val="24"/>
               </w:rPr>
-              <w:t xml:space="preserve">用户点击相应用户的头像或名字  </w:t>
+              <w:t xml:space="preserve">用户点击另一用户头像或名字，进入该用户个人主页 2.用户点击“发送私信”按钮  </w:t>
             </w:r>
           </w:p>
           <w:p>
@@ -16699,7 +16193,7 @@
                 <w:sz w:val="24"/>
                 <w:szCs w:val="24"/>
               </w:rPr>
-              <w:t>2.</w:t>
+              <w:t>3.</w:t>
             </w:r>
             <w:r>
               <w:rPr>
@@ -16713,7 +16207,69 @@
                 <w:sz w:val="24"/>
                 <w:szCs w:val="24"/>
               </w:rPr>
-              <w:t>系统展示该用户的主页</w:t>
+              <w:t xml:space="preserve">系统显示私信界面  </w:t>
+            </w:r>
+          </w:p>
+          <w:p>
+            <w:pPr>
+              <w:jc w:val="left"/>
+              <w:cnfStyle w:val="000000000000" w:firstRow="0" w:lastRow="0" w:firstColumn="0" w:lastColumn="0" w:oddVBand="0" w:evenVBand="0" w:oddHBand="0" w:evenHBand="0" w:firstRowFirstColumn="0" w:firstRowLastColumn="0" w:lastRowFirstColumn="0" w:lastRowLastColumn="0"/>
+              <w:rPr>
+                <w:sz w:val="24"/>
+                <w:szCs w:val="24"/>
+              </w:rPr>
+            </w:pPr>
+            <w:r>
+              <w:rPr>
+                <w:sz w:val="24"/>
+                <w:szCs w:val="24"/>
+              </w:rPr>
+              <w:t>4.</w:t>
+            </w:r>
+            <w:r>
+              <w:rPr>
+                <w:sz w:val="24"/>
+                <w:szCs w:val="24"/>
+              </w:rPr>
+              <w:t xml:space="preserve">  </w:t>
+            </w:r>
+            <w:r>
+              <w:rPr>
+                <w:sz w:val="24"/>
+                <w:szCs w:val="24"/>
+              </w:rPr>
+              <w:t xml:space="preserve">用户在对话框内输入信息  </w:t>
+            </w:r>
+          </w:p>
+          <w:p>
+            <w:pPr>
+              <w:jc w:val="left"/>
+              <w:cnfStyle w:val="000000000000" w:firstRow="0" w:lastRow="0" w:firstColumn="0" w:lastColumn="0" w:oddVBand="0" w:evenVBand="0" w:oddHBand="0" w:evenHBand="0" w:firstRowFirstColumn="0" w:firstRowLastColumn="0" w:lastRowFirstColumn="0" w:lastRowLastColumn="0"/>
+              <w:rPr>
+                <w:sz w:val="24"/>
+                <w:szCs w:val="24"/>
+              </w:rPr>
+            </w:pPr>
+            <w:r>
+              <w:rPr>
+                <w:sz w:val="24"/>
+                <w:szCs w:val="24"/>
+              </w:rPr>
+              <w:t>5.</w:t>
+            </w:r>
+            <w:r>
+              <w:rPr>
+                <w:sz w:val="24"/>
+                <w:szCs w:val="24"/>
+              </w:rPr>
+              <w:t xml:space="preserve">  </w:t>
+            </w:r>
+            <w:r>
+              <w:rPr>
+                <w:sz w:val="24"/>
+                <w:szCs w:val="24"/>
+              </w:rPr>
+              <w:t>用户点击“发送”按钮</w:t>
             </w:r>
           </w:p>
         </w:tc>
@@ -16730,7 +16286,7 @@
           </w:tcPr>
           <w:p>
             <w:pPr>
-              <w:jc w:val="left"/>
+              <w:jc w:val="center"/>
               <w:rPr>
                 <w:sz w:val="24"/>
                 <w:szCs w:val="24"/>
@@ -16763,7 +16319,21 @@
                 <w:sz w:val="24"/>
                 <w:szCs w:val="24"/>
               </w:rPr>
-              <w:t>无</w:t>
+              <w:t xml:space="preserve">1a. </w:t>
+            </w:r>
+            <w:r>
+              <w:rPr>
+                <w:sz w:val="24"/>
+                <w:szCs w:val="24"/>
+              </w:rPr>
+              <w:t xml:space="preserve"> </w:t>
+            </w:r>
+            <w:r>
+              <w:rPr>
+                <w:sz w:val="24"/>
+                <w:szCs w:val="24"/>
+              </w:rPr>
+              <w:t>用户直接点击已关注用户列表中某一用户旁的“私信”按钮，跳到3</w:t>
             </w:r>
           </w:p>
         </w:tc>
@@ -16771,16 +16341,17 @@
     </w:tbl>
     <w:p>
       <w:pPr>
-        <w:pStyle w:val="a7"/>
+        <w:pStyle w:val="a3"/>
       </w:pPr>
     </w:p>
     <w:p>
       <w:pPr>
         <w:pStyle w:val="a7"/>
-      </w:pPr>
-      <w:bookmarkStart w:id="33" w:name="_Toc515641016"/>
+        <w:spacing w:before="720"/>
+      </w:pPr>
+      <w:bookmarkStart w:id="33" w:name="_Toc515641015"/>
       <w:r>
-        <w:t>“修改个人信息”用例规约</w:t>
+        <w:t>“浏览他人主页”用例规约</w:t>
       </w:r>
       <w:bookmarkEnd w:id="33"/>
     </w:p>
@@ -16839,7 +16410,7 @@
                 <w:sz w:val="24"/>
                 <w:szCs w:val="24"/>
               </w:rPr>
-              <w:t>修改个人信息</w:t>
+              <w:t>浏览其他用户主页</w:t>
             </w:r>
           </w:p>
         </w:tc>
@@ -16888,7 +16459,7 @@
                 <w:sz w:val="24"/>
                 <w:szCs w:val="24"/>
               </w:rPr>
-              <w:t>用户修改个人信息</w:t>
+              <w:t>用户浏览其他用户的主页</w:t>
             </w:r>
           </w:p>
         </w:tc>
@@ -16938,7 +16509,7 @@
                 <w:sz w:val="24"/>
                 <w:szCs w:val="24"/>
               </w:rPr>
-              <w:t>普通用户</w:t>
+              <w:t>所有人</w:t>
             </w:r>
           </w:p>
         </w:tc>
@@ -16982,13 +16553,6 @@
                 <w:szCs w:val="24"/>
               </w:rPr>
             </w:pPr>
-            <w:r>
-              <w:rPr>
-                <w:sz w:val="24"/>
-                <w:szCs w:val="24"/>
-              </w:rPr>
-              <w:t>用户登录成功</w:t>
-            </w:r>
           </w:p>
         </w:tc>
       </w:tr>
@@ -17032,13 +16596,6 @@
                 <w:szCs w:val="24"/>
               </w:rPr>
             </w:pPr>
-            <w:r>
-              <w:rPr>
-                <w:sz w:val="24"/>
-                <w:szCs w:val="24"/>
-              </w:rPr>
-              <w:t>修改后的个人信息同步至服务器</w:t>
-            </w:r>
           </w:p>
         </w:tc>
       </w:tr>
@@ -17100,7 +16657,7 @@
                 <w:sz w:val="24"/>
                 <w:szCs w:val="24"/>
               </w:rPr>
-              <w:t xml:space="preserve">用户点击“个人设置” </w:t>
+              <w:t xml:space="preserve">用户点击相应用户的头像或名字  </w:t>
             </w:r>
           </w:p>
           <w:p>
@@ -17131,131 +16688,7 @@
                 <w:sz w:val="24"/>
                 <w:szCs w:val="24"/>
               </w:rPr>
-              <w:t xml:space="preserve">系统展示个人信息界面 </w:t>
-            </w:r>
-          </w:p>
-          <w:p>
-            <w:pPr>
-              <w:jc w:val="left"/>
-              <w:cnfStyle w:val="000000000000" w:firstRow="0" w:lastRow="0" w:firstColumn="0" w:lastColumn="0" w:oddVBand="0" w:evenVBand="0" w:oddHBand="0" w:evenHBand="0" w:firstRowFirstColumn="0" w:firstRowLastColumn="0" w:lastRowFirstColumn="0" w:lastRowLastColumn="0"/>
-              <w:rPr>
-                <w:sz w:val="24"/>
-                <w:szCs w:val="24"/>
-              </w:rPr>
-            </w:pPr>
-            <w:r>
-              <w:rPr>
-                <w:sz w:val="24"/>
-                <w:szCs w:val="24"/>
-              </w:rPr>
-              <w:t>3.</w:t>
-            </w:r>
-            <w:r>
-              <w:rPr>
-                <w:sz w:val="24"/>
-                <w:szCs w:val="24"/>
-              </w:rPr>
-              <w:t xml:space="preserve">  </w:t>
-            </w:r>
-            <w:r>
-              <w:rPr>
-                <w:sz w:val="24"/>
-                <w:szCs w:val="24"/>
-              </w:rPr>
-              <w:t xml:space="preserve">用户点击“修改”按钮  </w:t>
-            </w:r>
-          </w:p>
-          <w:p>
-            <w:pPr>
-              <w:jc w:val="left"/>
-              <w:cnfStyle w:val="000000000000" w:firstRow="0" w:lastRow="0" w:firstColumn="0" w:lastColumn="0" w:oddVBand="0" w:evenVBand="0" w:oddHBand="0" w:evenHBand="0" w:firstRowFirstColumn="0" w:firstRowLastColumn="0" w:lastRowFirstColumn="0" w:lastRowLastColumn="0"/>
-              <w:rPr>
-                <w:sz w:val="24"/>
-                <w:szCs w:val="24"/>
-              </w:rPr>
-            </w:pPr>
-            <w:r>
-              <w:rPr>
-                <w:sz w:val="24"/>
-                <w:szCs w:val="24"/>
-              </w:rPr>
-              <w:t>4.</w:t>
-            </w:r>
-            <w:r>
-              <w:rPr>
-                <w:sz w:val="24"/>
-                <w:szCs w:val="24"/>
-              </w:rPr>
-              <w:t xml:space="preserve">  </w:t>
-            </w:r>
-            <w:r>
-              <w:rPr>
-                <w:sz w:val="24"/>
-                <w:szCs w:val="24"/>
-              </w:rPr>
-              <w:t xml:space="preserve">系统展示个人信息编辑界面  </w:t>
-            </w:r>
-          </w:p>
-          <w:p>
-            <w:pPr>
-              <w:jc w:val="left"/>
-              <w:cnfStyle w:val="000000000000" w:firstRow="0" w:lastRow="0" w:firstColumn="0" w:lastColumn="0" w:oddVBand="0" w:evenVBand="0" w:oddHBand="0" w:evenHBand="0" w:firstRowFirstColumn="0" w:firstRowLastColumn="0" w:lastRowFirstColumn="0" w:lastRowLastColumn="0"/>
-              <w:rPr>
-                <w:sz w:val="24"/>
-                <w:szCs w:val="24"/>
-              </w:rPr>
-            </w:pPr>
-            <w:r>
-              <w:rPr>
-                <w:sz w:val="24"/>
-                <w:szCs w:val="24"/>
-              </w:rPr>
-              <w:t>5.</w:t>
-            </w:r>
-            <w:r>
-              <w:rPr>
-                <w:sz w:val="24"/>
-                <w:szCs w:val="24"/>
-              </w:rPr>
-              <w:t xml:space="preserve">  </w:t>
-            </w:r>
-            <w:r>
-              <w:rPr>
-                <w:sz w:val="24"/>
-                <w:szCs w:val="24"/>
-              </w:rPr>
-              <w:t xml:space="preserve">用户修改个人资料  </w:t>
-            </w:r>
-          </w:p>
-          <w:p>
-            <w:pPr>
-              <w:jc w:val="left"/>
-              <w:cnfStyle w:val="000000000000" w:firstRow="0" w:lastRow="0" w:firstColumn="0" w:lastColumn="0" w:oddVBand="0" w:evenVBand="0" w:oddHBand="0" w:evenHBand="0" w:firstRowFirstColumn="0" w:firstRowLastColumn="0" w:lastRowFirstColumn="0" w:lastRowLastColumn="0"/>
-              <w:rPr>
-                <w:sz w:val="24"/>
-                <w:szCs w:val="24"/>
-              </w:rPr>
-            </w:pPr>
-            <w:r>
-              <w:rPr>
-                <w:sz w:val="24"/>
-                <w:szCs w:val="24"/>
-              </w:rPr>
-              <w:t>6.</w:t>
-            </w:r>
-            <w:r>
-              <w:rPr>
-                <w:sz w:val="24"/>
-                <w:szCs w:val="24"/>
-              </w:rPr>
-              <w:t xml:space="preserve">  </w:t>
-            </w:r>
-            <w:r>
-              <w:rPr>
-                <w:sz w:val="24"/>
-                <w:szCs w:val="24"/>
-              </w:rPr>
-              <w:t>用户点击“保存”按钮</w:t>
+              <w:t>系统展示该用户的主页</w:t>
             </w:r>
           </w:p>
         </w:tc>
@@ -17305,21 +16738,7 @@
                 <w:sz w:val="24"/>
                 <w:szCs w:val="24"/>
               </w:rPr>
-              <w:t xml:space="preserve">6a. </w:t>
-            </w:r>
-            <w:r>
-              <w:rPr>
-                <w:sz w:val="24"/>
-                <w:szCs w:val="24"/>
-              </w:rPr>
-              <w:t xml:space="preserve"> </w:t>
-            </w:r>
-            <w:r>
-              <w:rPr>
-                <w:sz w:val="24"/>
-                <w:szCs w:val="24"/>
-              </w:rPr>
-              <w:t>用户点击“取消”按钮，用例结束</w:t>
+              <w:t>无</w:t>
             </w:r>
           </w:p>
         </w:tc>
@@ -17328,11 +16747,15 @@
     <w:p>
       <w:pPr>
         <w:pStyle w:val="a7"/>
-        <w:spacing w:before="720"/>
-      </w:pPr>
-      <w:bookmarkStart w:id="34" w:name="_Toc515641017"/>
+      </w:pPr>
+    </w:p>
+    <w:p>
+      <w:pPr>
+        <w:pStyle w:val="a7"/>
+      </w:pPr>
+      <w:bookmarkStart w:id="34" w:name="_Toc515641016"/>
       <w:r>
-        <w:t>“查看收藏论文”用例规约</w:t>
+        <w:t>“修改个人信息”用例规约</w:t>
       </w:r>
       <w:bookmarkEnd w:id="34"/>
     </w:p>
@@ -17391,7 +16814,7 @@
                 <w:sz w:val="24"/>
                 <w:szCs w:val="24"/>
               </w:rPr>
-              <w:t>查看收藏论文</w:t>
+              <w:t>修改个人信息</w:t>
             </w:r>
           </w:p>
         </w:tc>
@@ -17440,7 +16863,7 @@
                 <w:sz w:val="24"/>
                 <w:szCs w:val="24"/>
               </w:rPr>
-              <w:t>用户查看自己收藏的论文列表</w:t>
+              <w:t>用户修改个人信息</w:t>
             </w:r>
           </w:p>
         </w:tc>
@@ -17584,6 +17007,13 @@
                 <w:szCs w:val="24"/>
               </w:rPr>
             </w:pPr>
+            <w:r>
+              <w:rPr>
+                <w:sz w:val="24"/>
+                <w:szCs w:val="24"/>
+              </w:rPr>
+              <w:t>修改后的个人信息同步至服务器</w:t>
+            </w:r>
           </w:p>
         </w:tc>
       </w:tr>
@@ -17609,7 +17039,6 @@
                 <w:sz w:val="24"/>
                 <w:szCs w:val="24"/>
               </w:rPr>
-              <w:lastRenderedPageBreak/>
               <w:t>基本流：</w:t>
             </w:r>
           </w:p>
@@ -17646,7 +17075,7 @@
                 <w:sz w:val="24"/>
                 <w:szCs w:val="24"/>
               </w:rPr>
-              <w:t xml:space="preserve">用户点击“我的收藏” </w:t>
+              <w:t xml:space="preserve">用户点击“个人设置” </w:t>
             </w:r>
           </w:p>
           <w:p>
@@ -17677,7 +17106,7 @@
                 <w:sz w:val="24"/>
                 <w:szCs w:val="24"/>
               </w:rPr>
-              <w:t xml:space="preserve">系统展示已收藏的论文列表 </w:t>
+              <w:t xml:space="preserve">系统展示个人信息界面 </w:t>
             </w:r>
           </w:p>
           <w:p>
@@ -17708,7 +17137,7 @@
                 <w:sz w:val="24"/>
                 <w:szCs w:val="24"/>
               </w:rPr>
-              <w:t xml:space="preserve">用户点击论文标题链接 </w:t>
+              <w:t xml:space="preserve">用户点击“修改”按钮  </w:t>
             </w:r>
           </w:p>
           <w:p>
@@ -17739,7 +17168,69 @@
                 <w:sz w:val="24"/>
                 <w:szCs w:val="24"/>
               </w:rPr>
-              <w:t>系统跳转到相关论文显示界面</w:t>
+              <w:t xml:space="preserve">系统展示个人信息编辑界面  </w:t>
+            </w:r>
+          </w:p>
+          <w:p>
+            <w:pPr>
+              <w:jc w:val="left"/>
+              <w:cnfStyle w:val="000000000000" w:firstRow="0" w:lastRow="0" w:firstColumn="0" w:lastColumn="0" w:oddVBand="0" w:evenVBand="0" w:oddHBand="0" w:evenHBand="0" w:firstRowFirstColumn="0" w:firstRowLastColumn="0" w:lastRowFirstColumn="0" w:lastRowLastColumn="0"/>
+              <w:rPr>
+                <w:sz w:val="24"/>
+                <w:szCs w:val="24"/>
+              </w:rPr>
+            </w:pPr>
+            <w:r>
+              <w:rPr>
+                <w:sz w:val="24"/>
+                <w:szCs w:val="24"/>
+              </w:rPr>
+              <w:t>5.</w:t>
+            </w:r>
+            <w:r>
+              <w:rPr>
+                <w:sz w:val="24"/>
+                <w:szCs w:val="24"/>
+              </w:rPr>
+              <w:t xml:space="preserve">  </w:t>
+            </w:r>
+            <w:r>
+              <w:rPr>
+                <w:sz w:val="24"/>
+                <w:szCs w:val="24"/>
+              </w:rPr>
+              <w:t xml:space="preserve">用户修改个人资料  </w:t>
+            </w:r>
+          </w:p>
+          <w:p>
+            <w:pPr>
+              <w:jc w:val="left"/>
+              <w:cnfStyle w:val="000000000000" w:firstRow="0" w:lastRow="0" w:firstColumn="0" w:lastColumn="0" w:oddVBand="0" w:evenVBand="0" w:oddHBand="0" w:evenHBand="0" w:firstRowFirstColumn="0" w:firstRowLastColumn="0" w:lastRowFirstColumn="0" w:lastRowLastColumn="0"/>
+              <w:rPr>
+                <w:sz w:val="24"/>
+                <w:szCs w:val="24"/>
+              </w:rPr>
+            </w:pPr>
+            <w:r>
+              <w:rPr>
+                <w:sz w:val="24"/>
+                <w:szCs w:val="24"/>
+              </w:rPr>
+              <w:t>6.</w:t>
+            </w:r>
+            <w:r>
+              <w:rPr>
+                <w:sz w:val="24"/>
+                <w:szCs w:val="24"/>
+              </w:rPr>
+              <w:t xml:space="preserve">  </w:t>
+            </w:r>
+            <w:r>
+              <w:rPr>
+                <w:sz w:val="24"/>
+                <w:szCs w:val="24"/>
+              </w:rPr>
+              <w:t>用户点击“保存”按钮</w:t>
             </w:r>
           </w:p>
         </w:tc>
@@ -17789,7 +17280,21 @@
                 <w:sz w:val="24"/>
                 <w:szCs w:val="24"/>
               </w:rPr>
-              <w:t>3a. 用户点击返回按钮，系统返回到个人主页界面</w:t>
+              <w:t xml:space="preserve">6a. </w:t>
+            </w:r>
+            <w:r>
+              <w:rPr>
+                <w:sz w:val="24"/>
+                <w:szCs w:val="24"/>
+              </w:rPr>
+              <w:t xml:space="preserve"> </w:t>
+            </w:r>
+            <w:r>
+              <w:rPr>
+                <w:sz w:val="24"/>
+                <w:szCs w:val="24"/>
+              </w:rPr>
+              <w:t>用户点击“取消”按钮，用例结束</w:t>
             </w:r>
           </w:p>
         </w:tc>
@@ -17797,17 +17302,12 @@
     </w:tbl>
     <w:p>
       <w:pPr>
-        <w:pStyle w:val="a3"/>
-      </w:pPr>
-    </w:p>
-    <w:p>
-      <w:pPr>
         <w:pStyle w:val="a7"/>
         <w:spacing w:before="720"/>
       </w:pPr>
-      <w:bookmarkStart w:id="35" w:name="_Toc515641018"/>
+      <w:bookmarkStart w:id="35" w:name="_Toc515641017"/>
       <w:r>
-        <w:t>“查看通知”用例规约</w:t>
+        <w:t>“查看收藏论文”用例规约</w:t>
       </w:r>
       <w:bookmarkEnd w:id="35"/>
     </w:p>
@@ -17866,7 +17366,7 @@
                 <w:sz w:val="24"/>
                 <w:szCs w:val="24"/>
               </w:rPr>
-              <w:t>查看通知</w:t>
+              <w:t>查看收藏论文</w:t>
             </w:r>
           </w:p>
         </w:tc>
@@ -17915,7 +17415,7 @@
                 <w:sz w:val="24"/>
                 <w:szCs w:val="24"/>
               </w:rPr>
-              <w:t>用户查看通知信息，包括系统通知信息，评论/回复信息，赞/踩信息，关注用户的动态信息</w:t>
+              <w:t>用户查看自己收藏的论文列表</w:t>
             </w:r>
           </w:p>
         </w:tc>
@@ -18059,13 +17559,6 @@
                 <w:szCs w:val="24"/>
               </w:rPr>
             </w:pPr>
-            <w:r>
-              <w:rPr>
-                <w:sz w:val="24"/>
-                <w:szCs w:val="24"/>
-              </w:rPr>
-              <w:t>已读的通知的状态被改为“已读”</w:t>
-            </w:r>
           </w:p>
         </w:tc>
       </w:tr>
@@ -18127,7 +17620,7 @@
                 <w:sz w:val="24"/>
                 <w:szCs w:val="24"/>
               </w:rPr>
-              <w:t xml:space="preserve">用户点击“我的通知”  </w:t>
+              <w:t xml:space="preserve">用户点击“我的收藏” </w:t>
             </w:r>
           </w:p>
           <w:p>
@@ -18158,7 +17651,7 @@
                 <w:sz w:val="24"/>
                 <w:szCs w:val="24"/>
               </w:rPr>
-              <w:t xml:space="preserve">系统展示通知信息列表  </w:t>
+              <w:t xml:space="preserve">系统展示已收藏的论文列表 </w:t>
             </w:r>
           </w:p>
           <w:p>
@@ -18189,7 +17682,7 @@
                 <w:sz w:val="24"/>
                 <w:szCs w:val="24"/>
               </w:rPr>
-              <w:t xml:space="preserve">用户浏览通知，点击感兴趣的通知条目链接  </w:t>
+              <w:t xml:space="preserve">用户点击论文标题链接 </w:t>
             </w:r>
           </w:p>
           <w:p>
@@ -18206,6 +17699,7 @@
                 <w:sz w:val="24"/>
                 <w:szCs w:val="24"/>
               </w:rPr>
+              <w:lastRenderedPageBreak/>
               <w:t>4.</w:t>
             </w:r>
             <w:r>
@@ -18220,7 +17714,7 @@
                 <w:sz w:val="24"/>
                 <w:szCs w:val="24"/>
               </w:rPr>
-              <w:t>系统跳转到相关的页面，如来源论文页面/笔记页面</w:t>
+              <w:t>系统跳转到相关论文显示界面</w:t>
             </w:r>
           </w:p>
         </w:tc>
@@ -18248,6 +17742,7 @@
                 <w:sz w:val="24"/>
                 <w:szCs w:val="24"/>
               </w:rPr>
+              <w:lastRenderedPageBreak/>
               <w:t>备选流：</w:t>
             </w:r>
           </w:p>
@@ -18286,15 +17781,9 @@
         <w:pStyle w:val="a7"/>
         <w:spacing w:before="720"/>
       </w:pPr>
-    </w:p>
-    <w:p>
-      <w:pPr>
-        <w:pStyle w:val="a7"/>
-        <w:spacing w:before="720"/>
-      </w:pPr>
-      <w:bookmarkStart w:id="36" w:name="_Toc515641019"/>
+      <w:bookmarkStart w:id="36" w:name="_Toc515641018"/>
       <w:r>
-        <w:t>“查看私信”用例规约</w:t>
+        <w:t>“查看通知”用例规约</w:t>
       </w:r>
       <w:bookmarkEnd w:id="36"/>
     </w:p>
@@ -18353,7 +17842,7 @@
                 <w:sz w:val="24"/>
                 <w:szCs w:val="24"/>
               </w:rPr>
-              <w:t>查看私信</w:t>
+              <w:t>查看通知</w:t>
             </w:r>
           </w:p>
         </w:tc>
@@ -18402,7 +17891,7 @@
                 <w:sz w:val="24"/>
                 <w:szCs w:val="24"/>
               </w:rPr>
-              <w:t>用户查看并回复其他用户发送给自己的私信</w:t>
+              <w:t>用户查看通知信息，包括系统通知信息，评论/回复信息，赞/踩信息，关注用户的动态信息</w:t>
             </w:r>
           </w:p>
         </w:tc>
@@ -18614,7 +18103,7 @@
                 <w:sz w:val="24"/>
                 <w:szCs w:val="24"/>
               </w:rPr>
-              <w:t xml:space="preserve">用户点击“我的私信”  </w:t>
+              <w:t xml:space="preserve">用户点击“我的通知”  </w:t>
             </w:r>
           </w:p>
           <w:p>
@@ -18645,7 +18134,7 @@
                 <w:sz w:val="24"/>
                 <w:szCs w:val="24"/>
               </w:rPr>
-              <w:t xml:space="preserve">系统展示私信列表  </w:t>
+              <w:t xml:space="preserve">系统展示通知信息列表  </w:t>
             </w:r>
           </w:p>
           <w:p>
@@ -18676,7 +18165,7 @@
                 <w:sz w:val="24"/>
                 <w:szCs w:val="24"/>
               </w:rPr>
-              <w:t xml:space="preserve">用户点击感兴趣的私信条目  </w:t>
+              <w:t xml:space="preserve">用户浏览通知，点击感兴趣的通知条目链接  </w:t>
             </w:r>
           </w:p>
           <w:p>
@@ -18707,69 +18196,7 @@
                 <w:sz w:val="24"/>
                 <w:szCs w:val="24"/>
               </w:rPr>
-              <w:t xml:space="preserve">系统显示到相关的对话框 </w:t>
-            </w:r>
-          </w:p>
-          <w:p>
-            <w:pPr>
-              <w:jc w:val="left"/>
-              <w:cnfStyle w:val="000000000000" w:firstRow="0" w:lastRow="0" w:firstColumn="0" w:lastColumn="0" w:oddVBand="0" w:evenVBand="0" w:oddHBand="0" w:evenHBand="0" w:firstRowFirstColumn="0" w:firstRowLastColumn="0" w:lastRowFirstColumn="0" w:lastRowLastColumn="0"/>
-              <w:rPr>
-                <w:sz w:val="24"/>
-                <w:szCs w:val="24"/>
-              </w:rPr>
-            </w:pPr>
-            <w:r>
-              <w:rPr>
-                <w:sz w:val="24"/>
-                <w:szCs w:val="24"/>
-              </w:rPr>
-              <w:t>5.</w:t>
-            </w:r>
-            <w:r>
-              <w:rPr>
-                <w:sz w:val="24"/>
-                <w:szCs w:val="24"/>
-              </w:rPr>
-              <w:t xml:space="preserve">  </w:t>
-            </w:r>
-            <w:r>
-              <w:rPr>
-                <w:sz w:val="24"/>
-                <w:szCs w:val="24"/>
-              </w:rPr>
-              <w:t xml:space="preserve">用户在输入框内输入自己的回复 </w:t>
-            </w:r>
-          </w:p>
-          <w:p>
-            <w:pPr>
-              <w:jc w:val="left"/>
-              <w:cnfStyle w:val="000000000000" w:firstRow="0" w:lastRow="0" w:firstColumn="0" w:lastColumn="0" w:oddVBand="0" w:evenVBand="0" w:oddHBand="0" w:evenHBand="0" w:firstRowFirstColumn="0" w:firstRowLastColumn="0" w:lastRowFirstColumn="0" w:lastRowLastColumn="0"/>
-              <w:rPr>
-                <w:sz w:val="24"/>
-                <w:szCs w:val="24"/>
-              </w:rPr>
-            </w:pPr>
-            <w:r>
-              <w:rPr>
-                <w:sz w:val="24"/>
-                <w:szCs w:val="24"/>
-              </w:rPr>
-              <w:t>6.</w:t>
-            </w:r>
-            <w:r>
-              <w:rPr>
-                <w:sz w:val="24"/>
-                <w:szCs w:val="24"/>
-              </w:rPr>
-              <w:t xml:space="preserve">  </w:t>
-            </w:r>
-            <w:r>
-              <w:rPr>
-                <w:sz w:val="24"/>
-                <w:szCs w:val="24"/>
-              </w:rPr>
-              <w:t>用户点击“发送”按钮，发送回复内容</w:t>
+              <w:t>系统跳转到相关的页面，如来源论文页面/笔记页面</w:t>
             </w:r>
           </w:p>
         </w:tc>
@@ -18819,7 +18246,7 @@
                 <w:sz w:val="24"/>
                 <w:szCs w:val="24"/>
               </w:rPr>
-              <w:t>4a. 用户点击返回按钮，系统回到第2步</w:t>
+              <w:t>3a. 用户点击返回按钮，系统返回到个人主页界面</w:t>
             </w:r>
           </w:p>
         </w:tc>
@@ -18835,9 +18262,15 @@
         <w:pStyle w:val="a7"/>
         <w:spacing w:before="720"/>
       </w:pPr>
-      <w:bookmarkStart w:id="37" w:name="_Toc515641020"/>
+    </w:p>
+    <w:p>
+      <w:pPr>
+        <w:pStyle w:val="a7"/>
+        <w:spacing w:before="720"/>
+      </w:pPr>
+      <w:bookmarkStart w:id="37" w:name="_Toc515641019"/>
       <w:r>
-        <w:t>“查看笔记”用例规约</w:t>
+        <w:t>“查看私信”用例规约</w:t>
       </w:r>
       <w:bookmarkEnd w:id="37"/>
     </w:p>
@@ -18896,7 +18329,7 @@
                 <w:sz w:val="24"/>
                 <w:szCs w:val="24"/>
               </w:rPr>
-              <w:t>查看笔记</w:t>
+              <w:t>查看私信</w:t>
             </w:r>
           </w:p>
         </w:tc>
@@ -18945,7 +18378,7 @@
                 <w:sz w:val="24"/>
                 <w:szCs w:val="24"/>
               </w:rPr>
-              <w:t>用户查看自己的笔记列表</w:t>
+              <w:t>用户查看并回复其他用户发送给自己的私信</w:t>
             </w:r>
           </w:p>
         </w:tc>
@@ -19022,7 +18455,6 @@
                 <w:sz w:val="24"/>
                 <w:szCs w:val="24"/>
               </w:rPr>
-              <w:lastRenderedPageBreak/>
               <w:t>前置条件：</w:t>
             </w:r>
           </w:p>
@@ -19090,6 +18522,13 @@
                 <w:szCs w:val="24"/>
               </w:rPr>
             </w:pPr>
+            <w:r>
+              <w:rPr>
+                <w:sz w:val="24"/>
+                <w:szCs w:val="24"/>
+              </w:rPr>
+              <w:t>已读的通知的状态被改为“已读”</w:t>
+            </w:r>
           </w:p>
         </w:tc>
       </w:tr>
@@ -19151,7 +18590,7 @@
                 <w:sz w:val="24"/>
                 <w:szCs w:val="24"/>
               </w:rPr>
-              <w:t xml:space="preserve">用户点击“我的笔记”  </w:t>
+              <w:t xml:space="preserve">用户点击“我的私信”  </w:t>
             </w:r>
           </w:p>
           <w:p>
@@ -19182,7 +18621,7 @@
                 <w:sz w:val="24"/>
                 <w:szCs w:val="24"/>
               </w:rPr>
-              <w:t xml:space="preserve">系统显示用户目前已拥有的笔记列表 </w:t>
+              <w:t xml:space="preserve">系统展示私信列表  </w:t>
             </w:r>
           </w:p>
           <w:p>
@@ -19213,7 +18652,7 @@
                 <w:sz w:val="24"/>
                 <w:szCs w:val="24"/>
               </w:rPr>
-              <w:t xml:space="preserve">用户点击笔记标题链接 </w:t>
+              <w:t xml:space="preserve">用户点击感兴趣的私信条目  </w:t>
             </w:r>
           </w:p>
           <w:p>
@@ -19244,7 +18683,69 @@
                 <w:sz w:val="24"/>
                 <w:szCs w:val="24"/>
               </w:rPr>
-              <w:t>系统跳转到笔记显示界面</w:t>
+              <w:t xml:space="preserve">系统显示到相关的对话框 </w:t>
+            </w:r>
+          </w:p>
+          <w:p>
+            <w:pPr>
+              <w:jc w:val="left"/>
+              <w:cnfStyle w:val="000000000000" w:firstRow="0" w:lastRow="0" w:firstColumn="0" w:lastColumn="0" w:oddVBand="0" w:evenVBand="0" w:oddHBand="0" w:evenHBand="0" w:firstRowFirstColumn="0" w:firstRowLastColumn="0" w:lastRowFirstColumn="0" w:lastRowLastColumn="0"/>
+              <w:rPr>
+                <w:sz w:val="24"/>
+                <w:szCs w:val="24"/>
+              </w:rPr>
+            </w:pPr>
+            <w:r>
+              <w:rPr>
+                <w:sz w:val="24"/>
+                <w:szCs w:val="24"/>
+              </w:rPr>
+              <w:t>5.</w:t>
+            </w:r>
+            <w:r>
+              <w:rPr>
+                <w:sz w:val="24"/>
+                <w:szCs w:val="24"/>
+              </w:rPr>
+              <w:t xml:space="preserve">  </w:t>
+            </w:r>
+            <w:r>
+              <w:rPr>
+                <w:sz w:val="24"/>
+                <w:szCs w:val="24"/>
+              </w:rPr>
+              <w:t xml:space="preserve">用户在输入框内输入自己的回复 </w:t>
+            </w:r>
+          </w:p>
+          <w:p>
+            <w:pPr>
+              <w:jc w:val="left"/>
+              <w:cnfStyle w:val="000000000000" w:firstRow="0" w:lastRow="0" w:firstColumn="0" w:lastColumn="0" w:oddVBand="0" w:evenVBand="0" w:oddHBand="0" w:evenHBand="0" w:firstRowFirstColumn="0" w:firstRowLastColumn="0" w:lastRowFirstColumn="0" w:lastRowLastColumn="0"/>
+              <w:rPr>
+                <w:sz w:val="24"/>
+                <w:szCs w:val="24"/>
+              </w:rPr>
+            </w:pPr>
+            <w:r>
+              <w:rPr>
+                <w:sz w:val="24"/>
+                <w:szCs w:val="24"/>
+              </w:rPr>
+              <w:t>6.</w:t>
+            </w:r>
+            <w:r>
+              <w:rPr>
+                <w:sz w:val="24"/>
+                <w:szCs w:val="24"/>
+              </w:rPr>
+              <w:t xml:space="preserve">  </w:t>
+            </w:r>
+            <w:r>
+              <w:rPr>
+                <w:sz w:val="24"/>
+                <w:szCs w:val="24"/>
+              </w:rPr>
+              <w:t>用户点击“发送”按钮，发送回复内容</w:t>
             </w:r>
           </w:p>
         </w:tc>
@@ -19294,23 +18795,7 @@
                 <w:sz w:val="24"/>
                 <w:szCs w:val="24"/>
               </w:rPr>
-              <w:t xml:space="preserve">3a. </w:t>
-            </w:r>
-            <w:proofErr w:type="gramStart"/>
-            <w:r>
-              <w:rPr>
-                <w:sz w:val="24"/>
-                <w:szCs w:val="24"/>
-              </w:rPr>
-              <w:t>用户点击“</w:t>
-            </w:r>
-            <w:proofErr w:type="gramEnd"/>
-            <w:r>
-              <w:rPr>
-                <w:sz w:val="24"/>
-                <w:szCs w:val="24"/>
-              </w:rPr>
-              <w:t>返回”按钮，系统返回到个人主页界面</w:t>
+              <w:t>4a. 用户点击返回按钮，系统回到第2步</w:t>
             </w:r>
           </w:p>
         </w:tc>
@@ -19326,9 +18811,9 @@
         <w:pStyle w:val="a7"/>
         <w:spacing w:before="720"/>
       </w:pPr>
-      <w:bookmarkStart w:id="38" w:name="_Toc515641021"/>
+      <w:bookmarkStart w:id="38" w:name="_Toc515641020"/>
       <w:r>
-        <w:t>“查看关注的人”用例规约</w:t>
+        <w:t>“查看笔记”用例规约</w:t>
       </w:r>
       <w:bookmarkEnd w:id="38"/>
     </w:p>
@@ -19387,7 +18872,7 @@
                 <w:sz w:val="24"/>
                 <w:szCs w:val="24"/>
               </w:rPr>
-              <w:t>查看关注的人</w:t>
+              <w:t>查看笔记</w:t>
             </w:r>
           </w:p>
         </w:tc>
@@ -19436,7 +18921,7 @@
                 <w:sz w:val="24"/>
                 <w:szCs w:val="24"/>
               </w:rPr>
-              <w:t>用户查看自己的关注的用户列表</w:t>
+              <w:t>用户查看自己的笔记列表</w:t>
             </w:r>
           </w:p>
         </w:tc>
@@ -19641,7 +19126,7 @@
                 <w:sz w:val="24"/>
                 <w:szCs w:val="24"/>
               </w:rPr>
-              <w:t xml:space="preserve">用户点击“我的关注”  </w:t>
+              <w:t xml:space="preserve">用户点击“我的笔记”  </w:t>
             </w:r>
           </w:p>
           <w:p>
@@ -19658,6 +19143,7 @@
                 <w:sz w:val="24"/>
                 <w:szCs w:val="24"/>
               </w:rPr>
+              <w:lastRenderedPageBreak/>
               <w:t>2.</w:t>
             </w:r>
             <w:r>
@@ -19672,7 +19158,7 @@
                 <w:sz w:val="24"/>
                 <w:szCs w:val="24"/>
               </w:rPr>
-              <w:t xml:space="preserve">系统显示用户目前已关注的用户列表  </w:t>
+              <w:t xml:space="preserve">系统显示用户目前已拥有的笔记列表 </w:t>
             </w:r>
           </w:p>
           <w:p>
@@ -19703,7 +19189,7 @@
                 <w:sz w:val="24"/>
                 <w:szCs w:val="24"/>
               </w:rPr>
-              <w:t xml:space="preserve">用户点击关注用户头像 </w:t>
+              <w:t xml:space="preserve">用户点击笔记标题链接 </w:t>
             </w:r>
           </w:p>
           <w:p>
@@ -19734,7 +19220,7 @@
                 <w:sz w:val="24"/>
                 <w:szCs w:val="24"/>
               </w:rPr>
-              <w:t>系统跳转到该用户个人主页界面</w:t>
+              <w:t>系统跳转到笔记显示界面</w:t>
             </w:r>
           </w:p>
         </w:tc>
@@ -19762,6 +19248,7 @@
                 <w:sz w:val="24"/>
                 <w:szCs w:val="24"/>
               </w:rPr>
+              <w:lastRenderedPageBreak/>
               <w:t>备选流：</w:t>
             </w:r>
           </w:p>
@@ -19800,7 +19287,7 @@
                 <w:sz w:val="24"/>
                 <w:szCs w:val="24"/>
               </w:rPr>
-              <w:t>返回”按钮，系统返回到个人主页</w:t>
+              <w:t>返回”按钮，系统返回到个人主页界面</w:t>
             </w:r>
           </w:p>
         </w:tc>
@@ -19816,15 +19303,9 @@
         <w:pStyle w:val="a7"/>
         <w:spacing w:before="720"/>
       </w:pPr>
-    </w:p>
-    <w:p>
-      <w:pPr>
-        <w:pStyle w:val="a7"/>
-        <w:spacing w:before="720"/>
-      </w:pPr>
-      <w:bookmarkStart w:id="39" w:name="_Toc515641022"/>
+      <w:bookmarkStart w:id="39" w:name="_Toc515641021"/>
       <w:r>
-        <w:t>“查看我的文档”用例规约</w:t>
+        <w:t>“查看关注的人”用例规约</w:t>
       </w:r>
       <w:bookmarkEnd w:id="39"/>
     </w:p>
@@ -19883,7 +19364,7 @@
                 <w:sz w:val="24"/>
                 <w:szCs w:val="24"/>
               </w:rPr>
-              <w:t>查看我的文档</w:t>
+              <w:t>查看关注的人</w:t>
             </w:r>
           </w:p>
         </w:tc>
@@ -19932,7 +19413,7 @@
                 <w:sz w:val="24"/>
                 <w:szCs w:val="24"/>
               </w:rPr>
-              <w:t>用户查看自己的文档列表</w:t>
+              <w:t>用户查看自己的关注的用户列表</w:t>
             </w:r>
           </w:p>
         </w:tc>
@@ -20137,15 +19618,18 @@
                 <w:sz w:val="24"/>
                 <w:szCs w:val="24"/>
               </w:rPr>
-              <w:t xml:space="preserve">用户点击“我的文档” </w:t>
-            </w:r>
-            <w:r>
-              <w:rPr>
-                <w:sz w:val="24"/>
-                <w:szCs w:val="24"/>
-              </w:rPr>
-              <w:br/>
-            </w:r>
+              <w:t xml:space="preserve">用户点击“我的关注”  </w:t>
+            </w:r>
+          </w:p>
+          <w:p>
+            <w:pPr>
+              <w:jc w:val="left"/>
+              <w:cnfStyle w:val="000000000000" w:firstRow="0" w:lastRow="0" w:firstColumn="0" w:lastColumn="0" w:oddVBand="0" w:evenVBand="0" w:oddHBand="0" w:evenHBand="0" w:firstRowFirstColumn="0" w:firstRowLastColumn="0" w:lastRowFirstColumn="0" w:lastRowLastColumn="0"/>
+              <w:rPr>
+                <w:sz w:val="24"/>
+                <w:szCs w:val="24"/>
+              </w:rPr>
+            </w:pPr>
             <w:r>
               <w:rPr>
                 <w:sz w:val="24"/>
@@ -20165,7 +19649,7 @@
                 <w:sz w:val="24"/>
                 <w:szCs w:val="24"/>
               </w:rPr>
-              <w:t xml:space="preserve">系统显示用户目前的文档列表  </w:t>
+              <w:t xml:space="preserve">系统显示用户目前已关注的用户列表  </w:t>
             </w:r>
           </w:p>
           <w:p>
@@ -20196,7 +19680,7 @@
                 <w:sz w:val="24"/>
                 <w:szCs w:val="24"/>
               </w:rPr>
-              <w:t xml:space="preserve">用户点击文档链接 </w:t>
+              <w:t xml:space="preserve">用户点击关注用户头像 </w:t>
             </w:r>
           </w:p>
           <w:p>
@@ -20227,7 +19711,7 @@
                 <w:sz w:val="24"/>
                 <w:szCs w:val="24"/>
               </w:rPr>
-              <w:t>系统跳转到该文档显示界面</w:t>
+              <w:t>系统跳转到该用户个人主页界面</w:t>
             </w:r>
           </w:p>
         </w:tc>
@@ -20306,6 +19790,499 @@
     </w:p>
     <w:p>
       <w:pPr>
+        <w:pStyle w:val="a7"/>
+        <w:spacing w:before="720"/>
+      </w:pPr>
+    </w:p>
+    <w:p>
+      <w:pPr>
+        <w:pStyle w:val="a7"/>
+        <w:spacing w:before="720"/>
+      </w:pPr>
+      <w:bookmarkStart w:id="40" w:name="_Toc515641022"/>
+      <w:r>
+        <w:t>“查看我的文档”用例规约</w:t>
+      </w:r>
+      <w:bookmarkEnd w:id="40"/>
+    </w:p>
+    <w:tbl>
+      <w:tblPr>
+        <w:tblStyle w:val="11"/>
+        <w:tblW w:w="12240" w:type="dxa"/>
+        <w:tblLook w:val="0000" w:firstRow="0" w:lastRow="0" w:firstColumn="0" w:lastColumn="0" w:noHBand="0" w:noVBand="0"/>
+      </w:tblPr>
+      <w:tblGrid>
+        <w:gridCol w:w="1668"/>
+        <w:gridCol w:w="10572"/>
+      </w:tblGrid>
+      <w:tr>
+        <w:trPr>
+          <w:cnfStyle w:val="000000100000" w:firstRow="0" w:lastRow="0" w:firstColumn="0" w:lastColumn="0" w:oddVBand="0" w:evenVBand="0" w:oddHBand="1" w:evenHBand="0" w:firstRowFirstColumn="0" w:firstRowLastColumn="0" w:lastRowFirstColumn="0" w:lastRowLastColumn="0"/>
+          <w:trHeight w:val="20"/>
+        </w:trPr>
+        <w:tc>
+          <w:tcPr>
+            <w:cnfStyle w:val="000010000000" w:firstRow="0" w:lastRow="0" w:firstColumn="0" w:lastColumn="0" w:oddVBand="1" w:evenVBand="0" w:oddHBand="0" w:evenHBand="0" w:firstRowFirstColumn="0" w:firstRowLastColumn="0" w:lastRowFirstColumn="0" w:lastRowLastColumn="0"/>
+            <w:tcW w:w="1668" w:type="dxa"/>
+          </w:tcPr>
+          <w:p>
+            <w:pPr>
+              <w:jc w:val="left"/>
+              <w:rPr>
+                <w:sz w:val="24"/>
+                <w:szCs w:val="24"/>
+              </w:rPr>
+            </w:pPr>
+            <w:r>
+              <w:rPr>
+                <w:sz w:val="24"/>
+                <w:szCs w:val="24"/>
+              </w:rPr>
+              <w:t>用例名称：</w:t>
+            </w:r>
+          </w:p>
+        </w:tc>
+        <w:tc>
+          <w:tcPr>
+            <w:tcW w:w="10572" w:type="dxa"/>
+          </w:tcPr>
+          <w:p>
+            <w:pPr>
+              <w:jc w:val="left"/>
+              <w:cnfStyle w:val="000000100000" w:firstRow="0" w:lastRow="0" w:firstColumn="0" w:lastColumn="0" w:oddVBand="0" w:evenVBand="0" w:oddHBand="1" w:evenHBand="0" w:firstRowFirstColumn="0" w:firstRowLastColumn="0" w:lastRowFirstColumn="0" w:lastRowLastColumn="0"/>
+              <w:rPr>
+                <w:sz w:val="24"/>
+                <w:szCs w:val="24"/>
+              </w:rPr>
+            </w:pPr>
+            <w:r>
+              <w:rPr>
+                <w:sz w:val="24"/>
+                <w:szCs w:val="24"/>
+              </w:rPr>
+              <w:t>查看我的文档</w:t>
+            </w:r>
+          </w:p>
+        </w:tc>
+      </w:tr>
+      <w:tr>
+        <w:trPr>
+          <w:trHeight w:val="20"/>
+        </w:trPr>
+        <w:tc>
+          <w:tcPr>
+            <w:cnfStyle w:val="000010000000" w:firstRow="0" w:lastRow="0" w:firstColumn="0" w:lastColumn="0" w:oddVBand="1" w:evenVBand="0" w:oddHBand="0" w:evenHBand="0" w:firstRowFirstColumn="0" w:firstRowLastColumn="0" w:lastRowFirstColumn="0" w:lastRowLastColumn="0"/>
+            <w:tcW w:w="1668" w:type="dxa"/>
+          </w:tcPr>
+          <w:p>
+            <w:pPr>
+              <w:jc w:val="left"/>
+              <w:rPr>
+                <w:sz w:val="24"/>
+                <w:szCs w:val="24"/>
+              </w:rPr>
+            </w:pPr>
+            <w:r>
+              <w:rPr>
+                <w:sz w:val="24"/>
+                <w:szCs w:val="24"/>
+              </w:rPr>
+              <w:t>描述：</w:t>
+            </w:r>
+          </w:p>
+        </w:tc>
+        <w:tc>
+          <w:tcPr>
+            <w:tcW w:w="10572" w:type="dxa"/>
+          </w:tcPr>
+          <w:p>
+            <w:pPr>
+              <w:jc w:val="left"/>
+              <w:cnfStyle w:val="000000000000" w:firstRow="0" w:lastRow="0" w:firstColumn="0" w:lastColumn="0" w:oddVBand="0" w:evenVBand="0" w:oddHBand="0" w:evenHBand="0" w:firstRowFirstColumn="0" w:firstRowLastColumn="0" w:lastRowFirstColumn="0" w:lastRowLastColumn="0"/>
+              <w:rPr>
+                <w:sz w:val="24"/>
+                <w:szCs w:val="24"/>
+              </w:rPr>
+            </w:pPr>
+            <w:r>
+              <w:rPr>
+                <w:sz w:val="24"/>
+                <w:szCs w:val="24"/>
+              </w:rPr>
+              <w:t>用户查看自己的文档列表</w:t>
+            </w:r>
+          </w:p>
+        </w:tc>
+      </w:tr>
+      <w:tr>
+        <w:trPr>
+          <w:cnfStyle w:val="000000100000" w:firstRow="0" w:lastRow="0" w:firstColumn="0" w:lastColumn="0" w:oddVBand="0" w:evenVBand="0" w:oddHBand="1" w:evenHBand="0" w:firstRowFirstColumn="0" w:firstRowLastColumn="0" w:lastRowFirstColumn="0" w:lastRowLastColumn="0"/>
+          <w:trHeight w:val="20"/>
+        </w:trPr>
+        <w:tc>
+          <w:tcPr>
+            <w:cnfStyle w:val="000010000000" w:firstRow="0" w:lastRow="0" w:firstColumn="0" w:lastColumn="0" w:oddVBand="1" w:evenVBand="0" w:oddHBand="0" w:evenHBand="0" w:firstRowFirstColumn="0" w:firstRowLastColumn="0" w:lastRowFirstColumn="0" w:lastRowLastColumn="0"/>
+            <w:tcW w:w="1668" w:type="dxa"/>
+          </w:tcPr>
+          <w:p>
+            <w:pPr>
+              <w:jc w:val="left"/>
+              <w:rPr>
+                <w:sz w:val="24"/>
+                <w:szCs w:val="24"/>
+              </w:rPr>
+            </w:pPr>
+            <w:r>
+              <w:rPr>
+                <w:sz w:val="24"/>
+                <w:szCs w:val="24"/>
+              </w:rPr>
+              <w:t>执行者：</w:t>
+            </w:r>
+          </w:p>
+        </w:tc>
+        <w:tc>
+          <w:tcPr>
+            <w:tcW w:w="10572" w:type="dxa"/>
+          </w:tcPr>
+          <w:p>
+            <w:pPr>
+              <w:jc w:val="left"/>
+              <w:cnfStyle w:val="000000100000" w:firstRow="0" w:lastRow="0" w:firstColumn="0" w:lastColumn="0" w:oddVBand="0" w:evenVBand="0" w:oddHBand="1" w:evenHBand="0" w:firstRowFirstColumn="0" w:firstRowLastColumn="0" w:lastRowFirstColumn="0" w:lastRowLastColumn="0"/>
+              <w:rPr>
+                <w:sz w:val="24"/>
+                <w:szCs w:val="24"/>
+              </w:rPr>
+            </w:pPr>
+            <w:r>
+              <w:rPr>
+                <w:sz w:val="24"/>
+                <w:szCs w:val="24"/>
+              </w:rPr>
+              <w:t>普通用户</w:t>
+            </w:r>
+          </w:p>
+        </w:tc>
+      </w:tr>
+      <w:tr>
+        <w:trPr>
+          <w:trHeight w:val="20"/>
+        </w:trPr>
+        <w:tc>
+          <w:tcPr>
+            <w:cnfStyle w:val="000010000000" w:firstRow="0" w:lastRow="0" w:firstColumn="0" w:lastColumn="0" w:oddVBand="1" w:evenVBand="0" w:oddHBand="0" w:evenHBand="0" w:firstRowFirstColumn="0" w:firstRowLastColumn="0" w:lastRowFirstColumn="0" w:lastRowLastColumn="0"/>
+            <w:tcW w:w="1668" w:type="dxa"/>
+          </w:tcPr>
+          <w:p>
+            <w:pPr>
+              <w:jc w:val="left"/>
+              <w:rPr>
+                <w:sz w:val="24"/>
+                <w:szCs w:val="24"/>
+              </w:rPr>
+            </w:pPr>
+            <w:r>
+              <w:rPr>
+                <w:sz w:val="24"/>
+                <w:szCs w:val="24"/>
+              </w:rPr>
+              <w:t>前置条件：</w:t>
+            </w:r>
+          </w:p>
+        </w:tc>
+        <w:tc>
+          <w:tcPr>
+            <w:tcW w:w="10572" w:type="dxa"/>
+          </w:tcPr>
+          <w:p>
+            <w:pPr>
+              <w:jc w:val="left"/>
+              <w:cnfStyle w:val="000000000000" w:firstRow="0" w:lastRow="0" w:firstColumn="0" w:lastColumn="0" w:oddVBand="0" w:evenVBand="0" w:oddHBand="0" w:evenHBand="0" w:firstRowFirstColumn="0" w:firstRowLastColumn="0" w:lastRowFirstColumn="0" w:lastRowLastColumn="0"/>
+              <w:rPr>
+                <w:sz w:val="24"/>
+                <w:szCs w:val="24"/>
+              </w:rPr>
+            </w:pPr>
+            <w:r>
+              <w:rPr>
+                <w:sz w:val="24"/>
+                <w:szCs w:val="24"/>
+              </w:rPr>
+              <w:t>用户登录成功</w:t>
+            </w:r>
+          </w:p>
+        </w:tc>
+      </w:tr>
+      <w:tr>
+        <w:trPr>
+          <w:cnfStyle w:val="000000100000" w:firstRow="0" w:lastRow="0" w:firstColumn="0" w:lastColumn="0" w:oddVBand="0" w:evenVBand="0" w:oddHBand="1" w:evenHBand="0" w:firstRowFirstColumn="0" w:firstRowLastColumn="0" w:lastRowFirstColumn="0" w:lastRowLastColumn="0"/>
+          <w:trHeight w:val="20"/>
+        </w:trPr>
+        <w:tc>
+          <w:tcPr>
+            <w:cnfStyle w:val="000010000000" w:firstRow="0" w:lastRow="0" w:firstColumn="0" w:lastColumn="0" w:oddVBand="1" w:evenVBand="0" w:oddHBand="0" w:evenHBand="0" w:firstRowFirstColumn="0" w:firstRowLastColumn="0" w:lastRowFirstColumn="0" w:lastRowLastColumn="0"/>
+            <w:tcW w:w="1668" w:type="dxa"/>
+          </w:tcPr>
+          <w:p>
+            <w:pPr>
+              <w:jc w:val="left"/>
+              <w:rPr>
+                <w:sz w:val="24"/>
+                <w:szCs w:val="24"/>
+              </w:rPr>
+            </w:pPr>
+            <w:r>
+              <w:rPr>
+                <w:sz w:val="24"/>
+                <w:szCs w:val="24"/>
+              </w:rPr>
+              <w:t>后置条件：</w:t>
+            </w:r>
+          </w:p>
+        </w:tc>
+        <w:tc>
+          <w:tcPr>
+            <w:tcW w:w="10572" w:type="dxa"/>
+          </w:tcPr>
+          <w:p>
+            <w:pPr>
+              <w:jc w:val="left"/>
+              <w:cnfStyle w:val="000000100000" w:firstRow="0" w:lastRow="0" w:firstColumn="0" w:lastColumn="0" w:oddVBand="0" w:evenVBand="0" w:oddHBand="1" w:evenHBand="0" w:firstRowFirstColumn="0" w:firstRowLastColumn="0" w:lastRowFirstColumn="0" w:lastRowLastColumn="0"/>
+              <w:rPr>
+                <w:sz w:val="24"/>
+                <w:szCs w:val="24"/>
+              </w:rPr>
+            </w:pPr>
+          </w:p>
+        </w:tc>
+      </w:tr>
+      <w:tr>
+        <w:trPr>
+          <w:trHeight w:val="20"/>
+        </w:trPr>
+        <w:tc>
+          <w:tcPr>
+            <w:cnfStyle w:val="000010000000" w:firstRow="0" w:lastRow="0" w:firstColumn="0" w:lastColumn="0" w:oddVBand="1" w:evenVBand="0" w:oddHBand="0" w:evenHBand="0" w:firstRowFirstColumn="0" w:firstRowLastColumn="0" w:lastRowFirstColumn="0" w:lastRowLastColumn="0"/>
+            <w:tcW w:w="1668" w:type="dxa"/>
+          </w:tcPr>
+          <w:p>
+            <w:pPr>
+              <w:jc w:val="left"/>
+              <w:rPr>
+                <w:sz w:val="24"/>
+                <w:szCs w:val="24"/>
+              </w:rPr>
+            </w:pPr>
+            <w:r>
+              <w:rPr>
+                <w:sz w:val="24"/>
+                <w:szCs w:val="24"/>
+              </w:rPr>
+              <w:t>基本流：</w:t>
+            </w:r>
+          </w:p>
+        </w:tc>
+        <w:tc>
+          <w:tcPr>
+            <w:tcW w:w="10572" w:type="dxa"/>
+          </w:tcPr>
+          <w:p>
+            <w:pPr>
+              <w:jc w:val="left"/>
+              <w:cnfStyle w:val="000000000000" w:firstRow="0" w:lastRow="0" w:firstColumn="0" w:lastColumn="0" w:oddVBand="0" w:evenVBand="0" w:oddHBand="0" w:evenHBand="0" w:firstRowFirstColumn="0" w:firstRowLastColumn="0" w:lastRowFirstColumn="0" w:lastRowLastColumn="0"/>
+              <w:rPr>
+                <w:sz w:val="24"/>
+                <w:szCs w:val="24"/>
+              </w:rPr>
+            </w:pPr>
+            <w:r>
+              <w:rPr>
+                <w:sz w:val="24"/>
+                <w:szCs w:val="24"/>
+              </w:rPr>
+              <w:t>1.</w:t>
+            </w:r>
+            <w:r>
+              <w:rPr>
+                <w:sz w:val="24"/>
+                <w:szCs w:val="24"/>
+              </w:rPr>
+              <w:t xml:space="preserve">  </w:t>
+            </w:r>
+            <w:r>
+              <w:rPr>
+                <w:sz w:val="24"/>
+                <w:szCs w:val="24"/>
+              </w:rPr>
+              <w:t xml:space="preserve">用户点击“我的文档” </w:t>
+            </w:r>
+            <w:r>
+              <w:rPr>
+                <w:sz w:val="24"/>
+                <w:szCs w:val="24"/>
+              </w:rPr>
+              <w:br/>
+            </w:r>
+            <w:r>
+              <w:rPr>
+                <w:sz w:val="24"/>
+                <w:szCs w:val="24"/>
+              </w:rPr>
+              <w:t>2.</w:t>
+            </w:r>
+            <w:r>
+              <w:rPr>
+                <w:sz w:val="24"/>
+                <w:szCs w:val="24"/>
+              </w:rPr>
+              <w:t xml:space="preserve">  </w:t>
+            </w:r>
+            <w:r>
+              <w:rPr>
+                <w:sz w:val="24"/>
+                <w:szCs w:val="24"/>
+              </w:rPr>
+              <w:t xml:space="preserve">系统显示用户目前的文档列表  </w:t>
+            </w:r>
+          </w:p>
+          <w:p>
+            <w:pPr>
+              <w:jc w:val="left"/>
+              <w:cnfStyle w:val="000000000000" w:firstRow="0" w:lastRow="0" w:firstColumn="0" w:lastColumn="0" w:oddVBand="0" w:evenVBand="0" w:oddHBand="0" w:evenHBand="0" w:firstRowFirstColumn="0" w:firstRowLastColumn="0" w:lastRowFirstColumn="0" w:lastRowLastColumn="0"/>
+              <w:rPr>
+                <w:sz w:val="24"/>
+                <w:szCs w:val="24"/>
+              </w:rPr>
+            </w:pPr>
+            <w:r>
+              <w:rPr>
+                <w:sz w:val="24"/>
+                <w:szCs w:val="24"/>
+              </w:rPr>
+              <w:t>3.</w:t>
+            </w:r>
+            <w:r>
+              <w:rPr>
+                <w:sz w:val="24"/>
+                <w:szCs w:val="24"/>
+              </w:rPr>
+              <w:t xml:space="preserve">  </w:t>
+            </w:r>
+            <w:r>
+              <w:rPr>
+                <w:sz w:val="24"/>
+                <w:szCs w:val="24"/>
+              </w:rPr>
+              <w:t xml:space="preserve">用户点击文档链接 </w:t>
+            </w:r>
+          </w:p>
+          <w:p>
+            <w:pPr>
+              <w:jc w:val="left"/>
+              <w:cnfStyle w:val="000000000000" w:firstRow="0" w:lastRow="0" w:firstColumn="0" w:lastColumn="0" w:oddVBand="0" w:evenVBand="0" w:oddHBand="0" w:evenHBand="0" w:firstRowFirstColumn="0" w:firstRowLastColumn="0" w:lastRowFirstColumn="0" w:lastRowLastColumn="0"/>
+              <w:rPr>
+                <w:sz w:val="24"/>
+                <w:szCs w:val="24"/>
+              </w:rPr>
+            </w:pPr>
+            <w:r>
+              <w:rPr>
+                <w:sz w:val="24"/>
+                <w:szCs w:val="24"/>
+              </w:rPr>
+              <w:t>4.</w:t>
+            </w:r>
+            <w:r>
+              <w:rPr>
+                <w:sz w:val="24"/>
+                <w:szCs w:val="24"/>
+              </w:rPr>
+              <w:t xml:space="preserve">  </w:t>
+            </w:r>
+            <w:r>
+              <w:rPr>
+                <w:sz w:val="24"/>
+                <w:szCs w:val="24"/>
+              </w:rPr>
+              <w:t>系统跳转到该文档显示界面</w:t>
+            </w:r>
+          </w:p>
+        </w:tc>
+      </w:tr>
+      <w:tr>
+        <w:trPr>
+          <w:cnfStyle w:val="000000100000" w:firstRow="0" w:lastRow="0" w:firstColumn="0" w:lastColumn="0" w:oddVBand="0" w:evenVBand="0" w:oddHBand="1" w:evenHBand="0" w:firstRowFirstColumn="0" w:firstRowLastColumn="0" w:lastRowFirstColumn="0" w:lastRowLastColumn="0"/>
+          <w:trHeight w:val="20"/>
+        </w:trPr>
+        <w:tc>
+          <w:tcPr>
+            <w:cnfStyle w:val="000010000000" w:firstRow="0" w:lastRow="0" w:firstColumn="0" w:lastColumn="0" w:oddVBand="1" w:evenVBand="0" w:oddHBand="0" w:evenHBand="0" w:firstRowFirstColumn="0" w:firstRowLastColumn="0" w:lastRowFirstColumn="0" w:lastRowLastColumn="0"/>
+            <w:tcW w:w="1668" w:type="dxa"/>
+          </w:tcPr>
+          <w:p>
+            <w:pPr>
+              <w:jc w:val="left"/>
+              <w:rPr>
+                <w:sz w:val="24"/>
+                <w:szCs w:val="24"/>
+              </w:rPr>
+            </w:pPr>
+            <w:r>
+              <w:rPr>
+                <w:sz w:val="24"/>
+                <w:szCs w:val="24"/>
+              </w:rPr>
+              <w:t>备选流：</w:t>
+            </w:r>
+          </w:p>
+        </w:tc>
+        <w:tc>
+          <w:tcPr>
+            <w:tcW w:w="10572" w:type="dxa"/>
+          </w:tcPr>
+          <w:p>
+            <w:pPr>
+              <w:jc w:val="left"/>
+              <w:cnfStyle w:val="000000100000" w:firstRow="0" w:lastRow="0" w:firstColumn="0" w:lastColumn="0" w:oddVBand="0" w:evenVBand="0" w:oddHBand="1" w:evenHBand="0" w:firstRowFirstColumn="0" w:firstRowLastColumn="0" w:lastRowFirstColumn="0" w:lastRowLastColumn="0"/>
+              <w:rPr>
+                <w:sz w:val="24"/>
+                <w:szCs w:val="24"/>
+              </w:rPr>
+            </w:pPr>
+            <w:r>
+              <w:rPr>
+                <w:sz w:val="24"/>
+                <w:szCs w:val="24"/>
+              </w:rPr>
+              <w:t xml:space="preserve">3a. </w:t>
+            </w:r>
+            <w:proofErr w:type="gramStart"/>
+            <w:r>
+              <w:rPr>
+                <w:sz w:val="24"/>
+                <w:szCs w:val="24"/>
+              </w:rPr>
+              <w:t>用户点击“</w:t>
+            </w:r>
+            <w:proofErr w:type="gramEnd"/>
+            <w:r>
+              <w:rPr>
+                <w:sz w:val="24"/>
+                <w:szCs w:val="24"/>
+              </w:rPr>
+              <w:t>返回”按钮，系统返回到个人主页</w:t>
+            </w:r>
+          </w:p>
+        </w:tc>
+      </w:tr>
+    </w:tbl>
+    <w:p>
+      <w:pPr>
+        <w:pStyle w:val="a3"/>
+      </w:pPr>
+    </w:p>
+    <w:p>
+      <w:pPr>
         <w:pStyle w:val="a6"/>
         <w:spacing w:before="720"/>
       </w:pPr>
@@ -20327,21 +20304,21 @@
         <w:pStyle w:val="a6"/>
         <w:spacing w:before="720"/>
       </w:pPr>
-      <w:bookmarkStart w:id="40" w:name="_Toc515641024"/>
+      <w:bookmarkStart w:id="41" w:name="_Toc515641024"/>
       <w:r>
         <w:t>易用性</w:t>
       </w:r>
-      <w:bookmarkEnd w:id="40"/>
+      <w:bookmarkEnd w:id="41"/>
     </w:p>
     <w:p>
       <w:pPr>
         <w:pStyle w:val="a7"/>
       </w:pPr>
-      <w:bookmarkStart w:id="41" w:name="_Toc515641025"/>
+      <w:bookmarkStart w:id="42" w:name="_Toc515641025"/>
       <w:r>
         <w:t>用户培训时间</w:t>
       </w:r>
-      <w:bookmarkEnd w:id="41"/>
+      <w:bookmarkEnd w:id="42"/>
     </w:p>
     <w:p>
       <w:pPr>
@@ -20356,21 +20333,21 @@
         <w:pStyle w:val="a6"/>
         <w:spacing w:before="720"/>
       </w:pPr>
-      <w:bookmarkStart w:id="42" w:name="_Toc515641026"/>
+      <w:bookmarkStart w:id="43" w:name="_Toc515641026"/>
       <w:r>
         <w:t>可靠性</w:t>
       </w:r>
-      <w:bookmarkEnd w:id="42"/>
+      <w:bookmarkEnd w:id="43"/>
     </w:p>
     <w:p>
       <w:pPr>
         <w:pStyle w:val="a7"/>
       </w:pPr>
-      <w:bookmarkStart w:id="43" w:name="_Toc515641027"/>
+      <w:bookmarkStart w:id="44" w:name="_Toc515641027"/>
       <w:r>
         <w:t>可用性</w:t>
       </w:r>
-      <w:bookmarkEnd w:id="43"/>
+      <w:bookmarkEnd w:id="44"/>
     </w:p>
     <w:p>
       <w:pPr>
@@ -20390,11 +20367,11 @@
         <w:pStyle w:val="a7"/>
         <w:spacing w:before="720"/>
       </w:pPr>
-      <w:bookmarkStart w:id="44" w:name="_Toc515641028"/>
+      <w:bookmarkStart w:id="45" w:name="_Toc515641028"/>
       <w:r>
         <w:t>平均故障间隔时间（MTBF）</w:t>
       </w:r>
-      <w:bookmarkEnd w:id="44"/>
+      <w:bookmarkEnd w:id="45"/>
     </w:p>
     <w:p>
       <w:pPr>
@@ -20414,11 +20391,11 @@
         <w:pStyle w:val="a7"/>
         <w:spacing w:before="720"/>
       </w:pPr>
-      <w:bookmarkStart w:id="45" w:name="_Toc515641029"/>
+      <w:bookmarkStart w:id="46" w:name="_Toc515641029"/>
       <w:r>
         <w:t>平均修复时间（MTTR）</w:t>
       </w:r>
-      <w:bookmarkEnd w:id="45"/>
+      <w:bookmarkEnd w:id="46"/>
     </w:p>
     <w:p>
       <w:pPr>
@@ -20438,11 +20415,11 @@
         <w:pStyle w:val="a7"/>
         <w:spacing w:before="720"/>
       </w:pPr>
-      <w:bookmarkStart w:id="46" w:name="_Toc515641030"/>
+      <w:bookmarkStart w:id="47" w:name="_Toc515641030"/>
       <w:r>
         <w:t>最高错误或缺陷率</w:t>
       </w:r>
-      <w:bookmarkEnd w:id="46"/>
+      <w:bookmarkEnd w:id="47"/>
     </w:p>
     <w:p>
       <w:pPr>
@@ -20470,21 +20447,21 @@
         <w:pStyle w:val="a7"/>
         <w:spacing w:before="720"/>
       </w:pPr>
-      <w:bookmarkStart w:id="47" w:name="_Toc515641031"/>
+      <w:bookmarkStart w:id="48" w:name="_Toc515641031"/>
       <w:r>
         <w:t>错误或缺陷率</w:t>
       </w:r>
-      <w:bookmarkEnd w:id="47"/>
+      <w:bookmarkEnd w:id="48"/>
     </w:p>
     <w:p>
       <w:pPr>
         <w:pStyle w:val="a7"/>
       </w:pPr>
-      <w:bookmarkStart w:id="48" w:name="_Toc515641032"/>
+      <w:bookmarkStart w:id="49" w:name="_Toc515641032"/>
       <w:r>
         <w:t>小错误</w:t>
       </w:r>
-      <w:bookmarkEnd w:id="48"/>
+      <w:bookmarkEnd w:id="49"/>
     </w:p>
     <w:p>
       <w:pPr>
@@ -20499,12 +20476,12 @@
         <w:pStyle w:val="a7"/>
         <w:spacing w:before="720"/>
       </w:pPr>
-      <w:bookmarkStart w:id="49" w:name="_Toc515641033"/>
+      <w:bookmarkStart w:id="50" w:name="_Toc515641033"/>
       <w:r>
         <w:lastRenderedPageBreak/>
         <w:t>大错误</w:t>
       </w:r>
-      <w:bookmarkEnd w:id="49"/>
+      <w:bookmarkEnd w:id="50"/>
     </w:p>
     <w:p>
       <w:pPr>
@@ -20519,11 +20496,11 @@
         <w:pStyle w:val="a7"/>
         <w:spacing w:before="720"/>
       </w:pPr>
-      <w:bookmarkStart w:id="50" w:name="_Toc515641034"/>
+      <w:bookmarkStart w:id="51" w:name="_Toc515641034"/>
       <w:r>
         <w:t>严重错误</w:t>
       </w:r>
-      <w:bookmarkEnd w:id="50"/>
+      <w:bookmarkEnd w:id="51"/>
     </w:p>
     <w:p>
       <w:pPr>
@@ -20538,21 +20515,21 @@
         <w:pStyle w:val="a6"/>
         <w:spacing w:before="720"/>
       </w:pPr>
-      <w:bookmarkStart w:id="51" w:name="_Toc515641035"/>
+      <w:bookmarkStart w:id="52" w:name="_Toc515641035"/>
       <w:r>
         <w:t>性能</w:t>
       </w:r>
-      <w:bookmarkEnd w:id="51"/>
+      <w:bookmarkEnd w:id="52"/>
     </w:p>
     <w:p>
       <w:pPr>
         <w:pStyle w:val="a7"/>
       </w:pPr>
-      <w:bookmarkStart w:id="52" w:name="_Toc515641036"/>
+      <w:bookmarkStart w:id="53" w:name="_Toc515641036"/>
       <w:r>
         <w:t>事务响应时间</w:t>
       </w:r>
-      <w:bookmarkEnd w:id="52"/>
+      <w:bookmarkEnd w:id="53"/>
     </w:p>
     <w:p>
       <w:pPr>
@@ -20580,20 +20557,15 @@
         <w:pStyle w:val="a7"/>
         <w:spacing w:before="720"/>
       </w:pPr>
-      <w:bookmarkStart w:id="53" w:name="_Toc515641037"/>
+      <w:bookmarkStart w:id="54" w:name="_Toc515641037"/>
       <w:r>
         <w:t>吞吐量</w:t>
       </w:r>
-      <w:bookmarkStart w:id="54" w:name="_GoBack"/>
-      <w:bookmarkEnd w:id="53"/>
       <w:bookmarkEnd w:id="54"/>
     </w:p>
     <w:p>
       <w:pPr>
         <w:pStyle w:val="a3"/>
-        <w:rPr>
-          <w:rFonts w:hint="eastAsia"/>
-        </w:rPr>
       </w:pPr>
       <w:r>
         <w:t xml:space="preserve">　　</w:t>
@@ -23717,7 +23689,7 @@
 </file>
 
 <file path=customXml/itemProps1.xml><?xml version="1.0" encoding="utf-8"?>
-<ds:datastoreItem xmlns:ds="http://schemas.openxmlformats.org/officeDocument/2006/customXml" ds:itemID="{88577285-2C30-4FAD-96FE-B5F7028E92FA}">
+<ds:datastoreItem xmlns:ds="http://schemas.openxmlformats.org/officeDocument/2006/customXml" ds:itemID="{C7DD18D9-2B52-46F5-8EF0-FB5C78E0974A}">
   <ds:schemaRefs>
     <ds:schemaRef ds:uri="http://schemas.openxmlformats.org/officeDocument/2006/bibliography"/>
   </ds:schemaRefs>
